--- a/Documentazione/Documentazione.docx
+++ b/Documentazione/Documentazione.docx
@@ -19,72 +19,1003 @@
         <w:pStyle w:val="TitoloPagina1"/>
       </w:pPr>
       <w:r>
-        <w:t>Ese</w:t>
-      </w:r>
+        <w:t>Word Clock</w:t>
+      </w:r>
+    </w:p>
+    <w:p>
+      <w:pPr>
+        <w:pStyle w:val="Sommario1"/>
+        <w:tabs>
+          <w:tab w:val="left" w:pos="351"/>
+          <w:tab w:val="right" w:leader="dot" w:pos="9628"/>
+        </w:tabs>
+        <w:rPr>
+          <w:lang w:val="it-IT"/>
+        </w:rPr>
+      </w:pPr>
+    </w:p>
+    <w:p>
+      <w:pPr>
+        <w:pStyle w:val="Sommario1"/>
+        <w:tabs>
+          <w:tab w:val="left" w:pos="351"/>
+          <w:tab w:val="right" w:leader="dot" w:pos="9628"/>
+        </w:tabs>
+        <w:rPr>
+          <w:lang w:val="it-IT"/>
+        </w:rPr>
+      </w:pPr>
+    </w:p>
+    <w:p>
+      <w:pPr>
+        <w:pStyle w:val="Sommario1"/>
+        <w:tabs>
+          <w:tab w:val="left" w:pos="351"/>
+          <w:tab w:val="right" w:leader="dot" w:pos="9628"/>
+        </w:tabs>
+        <w:rPr>
+          <w:noProof/>
+        </w:rPr>
+      </w:pPr>
+      <w:r>
+        <w:rPr>
+          <w:lang w:val="it-IT"/>
+        </w:rPr>
+        <w:br w:type="page"/>
+      </w:r>
+      <w:r>
+        <w:rPr>
+          <w:lang w:val="it-IT"/>
+        </w:rPr>
+        <w:fldChar w:fldCharType="begin"/>
+      </w:r>
+      <w:r>
+        <w:rPr>
+          <w:lang w:val="it-IT"/>
+        </w:rPr>
+        <w:instrText xml:space="preserve"> TOC \o "1-3" </w:instrText>
+      </w:r>
+      <w:r>
+        <w:rPr>
+          <w:lang w:val="it-IT"/>
+        </w:rPr>
+        <w:fldChar w:fldCharType="separate"/>
+      </w:r>
+    </w:p>
+    <w:p>
+      <w:pPr>
+        <w:pStyle w:val="Sommario1"/>
+        <w:tabs>
+          <w:tab w:val="left" w:pos="400"/>
+          <w:tab w:val="right" w:leader="dot" w:pos="9628"/>
+        </w:tabs>
+        <w:rPr>
+          <w:rFonts w:asciiTheme="minorHAnsi" w:eastAsiaTheme="minorEastAsia" w:hAnsiTheme="minorHAnsi" w:cstheme="minorBidi"/>
+          <w:noProof/>
+          <w:sz w:val="22"/>
+          <w:szCs w:val="22"/>
+          <w:lang w:val="it-IT"/>
+        </w:rPr>
+      </w:pPr>
       <w:bookmarkStart w:id="0" w:name="_GoBack"/>
       <w:bookmarkEnd w:id="0"/>
       <w:r>
-        <w:t>mpio di documentazione</w:t>
-      </w:r>
-    </w:p>
-    <w:p>
-      <w:pPr>
-        <w:pStyle w:val="Sommario1"/>
-        <w:tabs>
-          <w:tab w:val="left" w:pos="351"/>
+        <w:rPr>
+          <w:noProof/>
+          <w:lang w:val="it-IT"/>
+        </w:rPr>
+        <w:lastRenderedPageBreak/>
+        <w:t>1</w:t>
+      </w:r>
+      <w:r>
+        <w:rPr>
+          <w:rFonts w:asciiTheme="minorHAnsi" w:eastAsiaTheme="minorEastAsia" w:hAnsiTheme="minorHAnsi" w:cstheme="minorBidi"/>
+          <w:noProof/>
+          <w:sz w:val="22"/>
+          <w:szCs w:val="22"/>
+          <w:lang w:val="it-IT"/>
+        </w:rPr>
+        <w:tab/>
+      </w:r>
+      <w:r>
+        <w:rPr>
+          <w:noProof/>
+          <w:lang w:val="it-IT"/>
+        </w:rPr>
+        <w:t>Introduzione</w:t>
+      </w:r>
+      <w:r>
+        <w:rPr>
+          <w:noProof/>
+        </w:rPr>
+        <w:tab/>
+      </w:r>
+      <w:r>
+        <w:rPr>
+          <w:noProof/>
+        </w:rPr>
+        <w:fldChar w:fldCharType="begin"/>
+      </w:r>
+      <w:r>
+        <w:rPr>
+          <w:noProof/>
+        </w:rPr>
+        <w:instrText xml:space="preserve"> PAGEREF _Toc963224 \h </w:instrText>
+      </w:r>
+      <w:r>
+        <w:rPr>
+          <w:noProof/>
+        </w:rPr>
+      </w:r>
+      <w:r>
+        <w:rPr>
+          <w:noProof/>
+        </w:rPr>
+        <w:fldChar w:fldCharType="separate"/>
+      </w:r>
+      <w:r>
+        <w:rPr>
+          <w:noProof/>
+        </w:rPr>
+        <w:t>3</w:t>
+      </w:r>
+      <w:r>
+        <w:rPr>
+          <w:noProof/>
+        </w:rPr>
+        <w:fldChar w:fldCharType="end"/>
+      </w:r>
+    </w:p>
+    <w:p>
+      <w:pPr>
+        <w:pStyle w:val="Sommario2"/>
+        <w:tabs>
+          <w:tab w:val="left" w:pos="800"/>
           <w:tab w:val="right" w:leader="dot" w:pos="9628"/>
         </w:tabs>
         <w:rPr>
-          <w:lang w:val="it-IT"/>
-        </w:rPr>
-      </w:pPr>
-    </w:p>
-    <w:p>
-      <w:pPr>
-        <w:pStyle w:val="Sommario1"/>
-        <w:tabs>
-          <w:tab w:val="left" w:pos="351"/>
+          <w:rFonts w:asciiTheme="minorHAnsi" w:eastAsiaTheme="minorEastAsia" w:hAnsiTheme="minorHAnsi" w:cstheme="minorBidi"/>
+          <w:noProof/>
+          <w:sz w:val="22"/>
+          <w:szCs w:val="22"/>
+          <w:lang w:val="it-IT"/>
+        </w:rPr>
+      </w:pPr>
+      <w:r>
+        <w:rPr>
+          <w:noProof/>
+        </w:rPr>
+        <w:t>1.1</w:t>
+      </w:r>
+      <w:r>
+        <w:rPr>
+          <w:rFonts w:asciiTheme="minorHAnsi" w:eastAsiaTheme="minorEastAsia" w:hAnsiTheme="minorHAnsi" w:cstheme="minorBidi"/>
+          <w:noProof/>
+          <w:sz w:val="22"/>
+          <w:szCs w:val="22"/>
+          <w:lang w:val="it-IT"/>
+        </w:rPr>
+        <w:tab/>
+      </w:r>
+      <w:r>
+        <w:rPr>
+          <w:noProof/>
+        </w:rPr>
+        <w:t>Informazioni sul progetto</w:t>
+      </w:r>
+      <w:r>
+        <w:rPr>
+          <w:noProof/>
+        </w:rPr>
+        <w:tab/>
+      </w:r>
+      <w:r>
+        <w:rPr>
+          <w:noProof/>
+        </w:rPr>
+        <w:fldChar w:fldCharType="begin"/>
+      </w:r>
+      <w:r>
+        <w:rPr>
+          <w:noProof/>
+        </w:rPr>
+        <w:instrText xml:space="preserve"> PAGEREF _Toc963225 \h </w:instrText>
+      </w:r>
+      <w:r>
+        <w:rPr>
+          <w:noProof/>
+        </w:rPr>
+      </w:r>
+      <w:r>
+        <w:rPr>
+          <w:noProof/>
+        </w:rPr>
+        <w:fldChar w:fldCharType="separate"/>
+      </w:r>
+      <w:r>
+        <w:rPr>
+          <w:noProof/>
+        </w:rPr>
+        <w:t>3</w:t>
+      </w:r>
+      <w:r>
+        <w:rPr>
+          <w:noProof/>
+        </w:rPr>
+        <w:fldChar w:fldCharType="end"/>
+      </w:r>
+    </w:p>
+    <w:p>
+      <w:pPr>
+        <w:pStyle w:val="Sommario2"/>
+        <w:tabs>
+          <w:tab w:val="left" w:pos="800"/>
           <w:tab w:val="right" w:leader="dot" w:pos="9628"/>
         </w:tabs>
         <w:rPr>
-          <w:lang w:val="it-IT"/>
-        </w:rPr>
-      </w:pPr>
-    </w:p>
-    <w:p>
-      <w:pPr>
-        <w:pStyle w:val="Sommario1"/>
-        <w:tabs>
-          <w:tab w:val="left" w:pos="351"/>
+          <w:rFonts w:asciiTheme="minorHAnsi" w:eastAsiaTheme="minorEastAsia" w:hAnsiTheme="minorHAnsi" w:cstheme="minorBidi"/>
+          <w:noProof/>
+          <w:sz w:val="22"/>
+          <w:szCs w:val="22"/>
+          <w:lang w:val="it-IT"/>
+        </w:rPr>
+      </w:pPr>
+      <w:r>
+        <w:rPr>
+          <w:noProof/>
+        </w:rPr>
+        <w:t>1.2</w:t>
+      </w:r>
+      <w:r>
+        <w:rPr>
+          <w:rFonts w:asciiTheme="minorHAnsi" w:eastAsiaTheme="minorEastAsia" w:hAnsiTheme="minorHAnsi" w:cstheme="minorBidi"/>
+          <w:noProof/>
+          <w:sz w:val="22"/>
+          <w:szCs w:val="22"/>
+          <w:lang w:val="it-IT"/>
+        </w:rPr>
+        <w:tab/>
+      </w:r>
+      <w:r>
+        <w:rPr>
+          <w:noProof/>
+        </w:rPr>
+        <w:t>Abstract</w:t>
+      </w:r>
+      <w:r>
+        <w:rPr>
+          <w:noProof/>
+        </w:rPr>
+        <w:tab/>
+      </w:r>
+      <w:r>
+        <w:rPr>
+          <w:noProof/>
+        </w:rPr>
+        <w:fldChar w:fldCharType="begin"/>
+      </w:r>
+      <w:r>
+        <w:rPr>
+          <w:noProof/>
+        </w:rPr>
+        <w:instrText xml:space="preserve"> PAGEREF _Toc963226 \h </w:instrText>
+      </w:r>
+      <w:r>
+        <w:rPr>
+          <w:noProof/>
+        </w:rPr>
+      </w:r>
+      <w:r>
+        <w:rPr>
+          <w:noProof/>
+        </w:rPr>
+        <w:fldChar w:fldCharType="separate"/>
+      </w:r>
+      <w:r>
+        <w:rPr>
+          <w:noProof/>
+        </w:rPr>
+        <w:t>3</w:t>
+      </w:r>
+      <w:r>
+        <w:rPr>
+          <w:noProof/>
+        </w:rPr>
+        <w:fldChar w:fldCharType="end"/>
+      </w:r>
+    </w:p>
+    <w:p>
+      <w:pPr>
+        <w:pStyle w:val="Sommario2"/>
+        <w:tabs>
+          <w:tab w:val="left" w:pos="800"/>
           <w:tab w:val="right" w:leader="dot" w:pos="9628"/>
         </w:tabs>
         <w:rPr>
-          <w:noProof/>
-        </w:rPr>
-      </w:pPr>
-      <w:r>
-        <w:rPr>
-          <w:lang w:val="it-IT"/>
-        </w:rPr>
-        <w:br w:type="page"/>
-      </w:r>
-      <w:r>
-        <w:rPr>
-          <w:lang w:val="it-IT"/>
+          <w:rFonts w:asciiTheme="minorHAnsi" w:eastAsiaTheme="minorEastAsia" w:hAnsiTheme="minorHAnsi" w:cstheme="minorBidi"/>
+          <w:noProof/>
+          <w:sz w:val="22"/>
+          <w:szCs w:val="22"/>
+          <w:lang w:val="it-IT"/>
+        </w:rPr>
+      </w:pPr>
+      <w:r>
+        <w:rPr>
+          <w:noProof/>
+        </w:rPr>
+        <w:t>1.3</w:t>
+      </w:r>
+      <w:r>
+        <w:rPr>
+          <w:rFonts w:asciiTheme="minorHAnsi" w:eastAsiaTheme="minorEastAsia" w:hAnsiTheme="minorHAnsi" w:cstheme="minorBidi"/>
+          <w:noProof/>
+          <w:sz w:val="22"/>
+          <w:szCs w:val="22"/>
+          <w:lang w:val="it-IT"/>
+        </w:rPr>
+        <w:tab/>
+      </w:r>
+      <w:r>
+        <w:rPr>
+          <w:noProof/>
+        </w:rPr>
+        <w:t>Scopo</w:t>
+      </w:r>
+      <w:r>
+        <w:rPr>
+          <w:noProof/>
+        </w:rPr>
+        <w:tab/>
+      </w:r>
+      <w:r>
+        <w:rPr>
+          <w:noProof/>
         </w:rPr>
         <w:fldChar w:fldCharType="begin"/>
       </w:r>
       <w:r>
         <w:rPr>
-          <w:lang w:val="it-IT"/>
-        </w:rPr>
-        <w:instrText xml:space="preserve"> TOC \o "1-3" </w:instrText>
-      </w:r>
-      <w:r>
-        <w:rPr>
-          <w:lang w:val="it-IT"/>
+          <w:noProof/>
+        </w:rPr>
+        <w:instrText xml:space="preserve"> PAGEREF _Toc963227 \h </w:instrText>
+      </w:r>
+      <w:r>
+        <w:rPr>
+          <w:noProof/>
+        </w:rPr>
+      </w:r>
+      <w:r>
+        <w:rPr>
+          <w:noProof/>
         </w:rPr>
         <w:fldChar w:fldCharType="separate"/>
+      </w:r>
+      <w:r>
+        <w:rPr>
+          <w:noProof/>
+        </w:rPr>
+        <w:t>3</w:t>
+      </w:r>
+      <w:r>
+        <w:rPr>
+          <w:noProof/>
+        </w:rPr>
+        <w:fldChar w:fldCharType="end"/>
+      </w:r>
+    </w:p>
+    <w:p>
+      <w:pPr>
+        <w:pStyle w:val="Sommario2"/>
+        <w:tabs>
+          <w:tab w:val="right" w:leader="dot" w:pos="9628"/>
+        </w:tabs>
+        <w:rPr>
+          <w:rFonts w:asciiTheme="minorHAnsi" w:eastAsiaTheme="minorEastAsia" w:hAnsiTheme="minorHAnsi" w:cstheme="minorBidi"/>
+          <w:noProof/>
+          <w:sz w:val="22"/>
+          <w:szCs w:val="22"/>
+          <w:lang w:val="it-IT"/>
+        </w:rPr>
+      </w:pPr>
+      <w:r>
+        <w:rPr>
+          <w:noProof/>
+        </w:rPr>
+        <w:t>Analisi</w:t>
+      </w:r>
+      <w:r>
+        <w:rPr>
+          <w:noProof/>
+        </w:rPr>
+        <w:tab/>
+      </w:r>
+      <w:r>
+        <w:rPr>
+          <w:noProof/>
+        </w:rPr>
+        <w:fldChar w:fldCharType="begin"/>
+      </w:r>
+      <w:r>
+        <w:rPr>
+          <w:noProof/>
+        </w:rPr>
+        <w:instrText xml:space="preserve"> PAGEREF _Toc963228 \h </w:instrText>
+      </w:r>
+      <w:r>
+        <w:rPr>
+          <w:noProof/>
+        </w:rPr>
+      </w:r>
+      <w:r>
+        <w:rPr>
+          <w:noProof/>
+        </w:rPr>
+        <w:fldChar w:fldCharType="separate"/>
+      </w:r>
+      <w:r>
+        <w:rPr>
+          <w:noProof/>
+        </w:rPr>
+        <w:t>4</w:t>
+      </w:r>
+      <w:r>
+        <w:rPr>
+          <w:noProof/>
+        </w:rPr>
+        <w:fldChar w:fldCharType="end"/>
+      </w:r>
+    </w:p>
+    <w:p>
+      <w:pPr>
+        <w:pStyle w:val="Sommario2"/>
+        <w:tabs>
+          <w:tab w:val="left" w:pos="800"/>
+          <w:tab w:val="right" w:leader="dot" w:pos="9628"/>
+        </w:tabs>
+        <w:rPr>
+          <w:rFonts w:asciiTheme="minorHAnsi" w:eastAsiaTheme="minorEastAsia" w:hAnsiTheme="minorHAnsi" w:cstheme="minorBidi"/>
+          <w:noProof/>
+          <w:sz w:val="22"/>
+          <w:szCs w:val="22"/>
+          <w:lang w:val="it-IT"/>
+        </w:rPr>
+      </w:pPr>
+      <w:r>
+        <w:rPr>
+          <w:noProof/>
+        </w:rPr>
+        <w:t>1.4</w:t>
+      </w:r>
+      <w:r>
+        <w:rPr>
+          <w:rFonts w:asciiTheme="minorHAnsi" w:eastAsiaTheme="minorEastAsia" w:hAnsiTheme="minorHAnsi" w:cstheme="minorBidi"/>
+          <w:noProof/>
+          <w:sz w:val="22"/>
+          <w:szCs w:val="22"/>
+          <w:lang w:val="it-IT"/>
+        </w:rPr>
+        <w:tab/>
+      </w:r>
+      <w:r>
+        <w:rPr>
+          <w:noProof/>
+        </w:rPr>
+        <w:t>Analisi del dominio</w:t>
+      </w:r>
+      <w:r>
+        <w:rPr>
+          <w:noProof/>
+        </w:rPr>
+        <w:tab/>
+      </w:r>
+      <w:r>
+        <w:rPr>
+          <w:noProof/>
+        </w:rPr>
+        <w:fldChar w:fldCharType="begin"/>
+      </w:r>
+      <w:r>
+        <w:rPr>
+          <w:noProof/>
+        </w:rPr>
+        <w:instrText xml:space="preserve"> PAGEREF _Toc963229 \h </w:instrText>
+      </w:r>
+      <w:r>
+        <w:rPr>
+          <w:noProof/>
+        </w:rPr>
+      </w:r>
+      <w:r>
+        <w:rPr>
+          <w:noProof/>
+        </w:rPr>
+        <w:fldChar w:fldCharType="separate"/>
+      </w:r>
+      <w:r>
+        <w:rPr>
+          <w:noProof/>
+        </w:rPr>
+        <w:t>4</w:t>
+      </w:r>
+      <w:r>
+        <w:rPr>
+          <w:noProof/>
+        </w:rPr>
+        <w:fldChar w:fldCharType="end"/>
+      </w:r>
+    </w:p>
+    <w:p>
+      <w:pPr>
+        <w:pStyle w:val="Sommario2"/>
+        <w:tabs>
+          <w:tab w:val="left" w:pos="800"/>
+          <w:tab w:val="right" w:leader="dot" w:pos="9628"/>
+        </w:tabs>
+        <w:rPr>
+          <w:rFonts w:asciiTheme="minorHAnsi" w:eastAsiaTheme="minorEastAsia" w:hAnsiTheme="minorHAnsi" w:cstheme="minorBidi"/>
+          <w:noProof/>
+          <w:sz w:val="22"/>
+          <w:szCs w:val="22"/>
+          <w:lang w:val="it-IT"/>
+        </w:rPr>
+      </w:pPr>
+      <w:r>
+        <w:rPr>
+          <w:noProof/>
+        </w:rPr>
+        <w:t>1.5</w:t>
+      </w:r>
+      <w:r>
+        <w:rPr>
+          <w:rFonts w:asciiTheme="minorHAnsi" w:eastAsiaTheme="minorEastAsia" w:hAnsiTheme="minorHAnsi" w:cstheme="minorBidi"/>
+          <w:noProof/>
+          <w:sz w:val="22"/>
+          <w:szCs w:val="22"/>
+          <w:lang w:val="it-IT"/>
+        </w:rPr>
+        <w:tab/>
+      </w:r>
+      <w:r>
+        <w:rPr>
+          <w:noProof/>
+        </w:rPr>
+        <w:t>Analisi e specifica dei requisiti</w:t>
+      </w:r>
+      <w:r>
+        <w:rPr>
+          <w:noProof/>
+        </w:rPr>
+        <w:tab/>
+      </w:r>
+      <w:r>
+        <w:rPr>
+          <w:noProof/>
+        </w:rPr>
+        <w:fldChar w:fldCharType="begin"/>
+      </w:r>
+      <w:r>
+        <w:rPr>
+          <w:noProof/>
+        </w:rPr>
+        <w:instrText xml:space="preserve"> PAGEREF _Toc963230 \h </w:instrText>
+      </w:r>
+      <w:r>
+        <w:rPr>
+          <w:noProof/>
+        </w:rPr>
+      </w:r>
+      <w:r>
+        <w:rPr>
+          <w:noProof/>
+        </w:rPr>
+        <w:fldChar w:fldCharType="separate"/>
+      </w:r>
+      <w:r>
+        <w:rPr>
+          <w:noProof/>
+        </w:rPr>
+        <w:t>4</w:t>
+      </w:r>
+      <w:r>
+        <w:rPr>
+          <w:noProof/>
+        </w:rPr>
+        <w:fldChar w:fldCharType="end"/>
+      </w:r>
+    </w:p>
+    <w:p>
+      <w:pPr>
+        <w:pStyle w:val="Sommario2"/>
+        <w:tabs>
+          <w:tab w:val="left" w:pos="800"/>
+          <w:tab w:val="right" w:leader="dot" w:pos="9628"/>
+        </w:tabs>
+        <w:rPr>
+          <w:rFonts w:asciiTheme="minorHAnsi" w:eastAsiaTheme="minorEastAsia" w:hAnsiTheme="minorHAnsi" w:cstheme="minorBidi"/>
+          <w:noProof/>
+          <w:sz w:val="22"/>
+          <w:szCs w:val="22"/>
+          <w:lang w:val="it-IT"/>
+        </w:rPr>
+      </w:pPr>
+      <w:r>
+        <w:rPr>
+          <w:noProof/>
+        </w:rPr>
+        <w:t>1.6</w:t>
+      </w:r>
+      <w:r>
+        <w:rPr>
+          <w:rFonts w:asciiTheme="minorHAnsi" w:eastAsiaTheme="minorEastAsia" w:hAnsiTheme="minorHAnsi" w:cstheme="minorBidi"/>
+          <w:noProof/>
+          <w:sz w:val="22"/>
+          <w:szCs w:val="22"/>
+          <w:lang w:val="it-IT"/>
+        </w:rPr>
+        <w:tab/>
+      </w:r>
+      <w:r>
+        <w:rPr>
+          <w:noProof/>
+        </w:rPr>
+        <w:t>Use case</w:t>
+      </w:r>
+      <w:r>
+        <w:rPr>
+          <w:noProof/>
+        </w:rPr>
+        <w:tab/>
+      </w:r>
+      <w:r>
+        <w:rPr>
+          <w:noProof/>
+        </w:rPr>
+        <w:fldChar w:fldCharType="begin"/>
+      </w:r>
+      <w:r>
+        <w:rPr>
+          <w:noProof/>
+        </w:rPr>
+        <w:instrText xml:space="preserve"> PAGEREF _Toc963231 \h </w:instrText>
+      </w:r>
+      <w:r>
+        <w:rPr>
+          <w:noProof/>
+        </w:rPr>
+      </w:r>
+      <w:r>
+        <w:rPr>
+          <w:noProof/>
+        </w:rPr>
+        <w:fldChar w:fldCharType="separate"/>
+      </w:r>
+      <w:r>
+        <w:rPr>
+          <w:noProof/>
+        </w:rPr>
+        <w:t>6</w:t>
+      </w:r>
+      <w:r>
+        <w:rPr>
+          <w:noProof/>
+        </w:rPr>
+        <w:fldChar w:fldCharType="end"/>
+      </w:r>
+    </w:p>
+    <w:p>
+      <w:pPr>
+        <w:pStyle w:val="Sommario2"/>
+        <w:tabs>
+          <w:tab w:val="left" w:pos="800"/>
+          <w:tab w:val="right" w:leader="dot" w:pos="9628"/>
+        </w:tabs>
+        <w:rPr>
+          <w:rFonts w:asciiTheme="minorHAnsi" w:eastAsiaTheme="minorEastAsia" w:hAnsiTheme="minorHAnsi" w:cstheme="minorBidi"/>
+          <w:noProof/>
+          <w:sz w:val="22"/>
+          <w:szCs w:val="22"/>
+          <w:lang w:val="it-IT"/>
+        </w:rPr>
+      </w:pPr>
+      <w:r>
+        <w:rPr>
+          <w:noProof/>
+        </w:rPr>
+        <w:t>1.7</w:t>
+      </w:r>
+      <w:r>
+        <w:rPr>
+          <w:rFonts w:asciiTheme="minorHAnsi" w:eastAsiaTheme="minorEastAsia" w:hAnsiTheme="minorHAnsi" w:cstheme="minorBidi"/>
+          <w:noProof/>
+          <w:sz w:val="22"/>
+          <w:szCs w:val="22"/>
+          <w:lang w:val="it-IT"/>
+        </w:rPr>
+        <w:tab/>
+      </w:r>
+      <w:r>
+        <w:rPr>
+          <w:noProof/>
+        </w:rPr>
+        <w:t>Pianificazione</w:t>
+      </w:r>
+      <w:r>
+        <w:rPr>
+          <w:noProof/>
+        </w:rPr>
+        <w:tab/>
+      </w:r>
+      <w:r>
+        <w:rPr>
+          <w:noProof/>
+        </w:rPr>
+        <w:fldChar w:fldCharType="begin"/>
+      </w:r>
+      <w:r>
+        <w:rPr>
+          <w:noProof/>
+        </w:rPr>
+        <w:instrText xml:space="preserve"> PAGEREF _Toc963232 \h </w:instrText>
+      </w:r>
+      <w:r>
+        <w:rPr>
+          <w:noProof/>
+        </w:rPr>
+      </w:r>
+      <w:r>
+        <w:rPr>
+          <w:noProof/>
+        </w:rPr>
+        <w:fldChar w:fldCharType="separate"/>
+      </w:r>
+      <w:r>
+        <w:rPr>
+          <w:noProof/>
+        </w:rPr>
+        <w:t>6</w:t>
+      </w:r>
+      <w:r>
+        <w:rPr>
+          <w:noProof/>
+        </w:rPr>
+        <w:fldChar w:fldCharType="end"/>
+      </w:r>
+    </w:p>
+    <w:p>
+      <w:pPr>
+        <w:pStyle w:val="Sommario2"/>
+        <w:tabs>
+          <w:tab w:val="left" w:pos="800"/>
+          <w:tab w:val="right" w:leader="dot" w:pos="9628"/>
+        </w:tabs>
+        <w:rPr>
+          <w:rFonts w:asciiTheme="minorHAnsi" w:eastAsiaTheme="minorEastAsia" w:hAnsiTheme="minorHAnsi" w:cstheme="minorBidi"/>
+          <w:noProof/>
+          <w:sz w:val="22"/>
+          <w:szCs w:val="22"/>
+          <w:lang w:val="it-IT"/>
+        </w:rPr>
+      </w:pPr>
+      <w:r>
+        <w:rPr>
+          <w:noProof/>
+        </w:rPr>
+        <w:t>1.8</w:t>
+      </w:r>
+      <w:r>
+        <w:rPr>
+          <w:rFonts w:asciiTheme="minorHAnsi" w:eastAsiaTheme="minorEastAsia" w:hAnsiTheme="minorHAnsi" w:cstheme="minorBidi"/>
+          <w:noProof/>
+          <w:sz w:val="22"/>
+          <w:szCs w:val="22"/>
+          <w:lang w:val="it-IT"/>
+        </w:rPr>
+        <w:tab/>
+      </w:r>
+      <w:r>
+        <w:rPr>
+          <w:noProof/>
+        </w:rPr>
+        <w:t>Analisi dei mezzi</w:t>
+      </w:r>
+      <w:r>
+        <w:rPr>
+          <w:noProof/>
+        </w:rPr>
+        <w:tab/>
+      </w:r>
+      <w:r>
+        <w:rPr>
+          <w:noProof/>
+        </w:rPr>
+        <w:fldChar w:fldCharType="begin"/>
+      </w:r>
+      <w:r>
+        <w:rPr>
+          <w:noProof/>
+        </w:rPr>
+        <w:instrText xml:space="preserve"> PAGEREF _Toc963233 \h </w:instrText>
+      </w:r>
+      <w:r>
+        <w:rPr>
+          <w:noProof/>
+        </w:rPr>
+      </w:r>
+      <w:r>
+        <w:rPr>
+          <w:noProof/>
+        </w:rPr>
+        <w:fldChar w:fldCharType="separate"/>
+      </w:r>
+      <w:r>
+        <w:rPr>
+          <w:noProof/>
+        </w:rPr>
+        <w:t>6</w:t>
+      </w:r>
+      <w:r>
+        <w:rPr>
+          <w:noProof/>
+        </w:rPr>
+        <w:fldChar w:fldCharType="end"/>
+      </w:r>
+    </w:p>
+    <w:p>
+      <w:pPr>
+        <w:pStyle w:val="Sommario3"/>
+        <w:tabs>
+          <w:tab w:val="left" w:pos="1200"/>
+          <w:tab w:val="right" w:leader="dot" w:pos="9628"/>
+        </w:tabs>
+        <w:rPr>
+          <w:rFonts w:asciiTheme="minorHAnsi" w:eastAsiaTheme="minorEastAsia" w:hAnsiTheme="minorHAnsi" w:cstheme="minorBidi"/>
+          <w:noProof/>
+          <w:sz w:val="22"/>
+          <w:szCs w:val="22"/>
+          <w:lang w:val="it-IT"/>
+        </w:rPr>
+      </w:pPr>
+      <w:r>
+        <w:rPr>
+          <w:noProof/>
+        </w:rPr>
+        <w:t>1.8.1</w:t>
+      </w:r>
+      <w:r>
+        <w:rPr>
+          <w:rFonts w:asciiTheme="minorHAnsi" w:eastAsiaTheme="minorEastAsia" w:hAnsiTheme="minorHAnsi" w:cstheme="minorBidi"/>
+          <w:noProof/>
+          <w:sz w:val="22"/>
+          <w:szCs w:val="22"/>
+          <w:lang w:val="it-IT"/>
+        </w:rPr>
+        <w:tab/>
+      </w:r>
+      <w:r>
+        <w:rPr>
+          <w:noProof/>
+        </w:rPr>
+        <w:t>Software</w:t>
+      </w:r>
+      <w:r>
+        <w:rPr>
+          <w:noProof/>
+        </w:rPr>
+        <w:tab/>
+      </w:r>
+      <w:r>
+        <w:rPr>
+          <w:noProof/>
+        </w:rPr>
+        <w:fldChar w:fldCharType="begin"/>
+      </w:r>
+      <w:r>
+        <w:rPr>
+          <w:noProof/>
+        </w:rPr>
+        <w:instrText xml:space="preserve"> PAGEREF _Toc963234 \h </w:instrText>
+      </w:r>
+      <w:r>
+        <w:rPr>
+          <w:noProof/>
+        </w:rPr>
+      </w:r>
+      <w:r>
+        <w:rPr>
+          <w:noProof/>
+        </w:rPr>
+        <w:fldChar w:fldCharType="separate"/>
+      </w:r>
+      <w:r>
+        <w:rPr>
+          <w:noProof/>
+        </w:rPr>
+        <w:t>6</w:t>
+      </w:r>
+      <w:r>
+        <w:rPr>
+          <w:noProof/>
+        </w:rPr>
+        <w:fldChar w:fldCharType="end"/>
+      </w:r>
+    </w:p>
+    <w:p>
+      <w:pPr>
+        <w:pStyle w:val="Sommario3"/>
+        <w:tabs>
+          <w:tab w:val="left" w:pos="1200"/>
+          <w:tab w:val="right" w:leader="dot" w:pos="9628"/>
+        </w:tabs>
+        <w:rPr>
+          <w:rFonts w:asciiTheme="minorHAnsi" w:eastAsiaTheme="minorEastAsia" w:hAnsiTheme="minorHAnsi" w:cstheme="minorBidi"/>
+          <w:noProof/>
+          <w:sz w:val="22"/>
+          <w:szCs w:val="22"/>
+          <w:lang w:val="it-IT"/>
+        </w:rPr>
+      </w:pPr>
+      <w:r>
+        <w:rPr>
+          <w:noProof/>
+        </w:rPr>
+        <w:t>1.8.2</w:t>
+      </w:r>
+      <w:r>
+        <w:rPr>
+          <w:rFonts w:asciiTheme="minorHAnsi" w:eastAsiaTheme="minorEastAsia" w:hAnsiTheme="minorHAnsi" w:cstheme="minorBidi"/>
+          <w:noProof/>
+          <w:sz w:val="22"/>
+          <w:szCs w:val="22"/>
+          <w:lang w:val="it-IT"/>
+        </w:rPr>
+        <w:tab/>
+      </w:r>
+      <w:r>
+        <w:rPr>
+          <w:noProof/>
+        </w:rPr>
+        <w:t>Hardware</w:t>
+      </w:r>
+      <w:r>
+        <w:rPr>
+          <w:noProof/>
+        </w:rPr>
+        <w:tab/>
+      </w:r>
+      <w:r>
+        <w:rPr>
+          <w:noProof/>
+        </w:rPr>
+        <w:fldChar w:fldCharType="begin"/>
+      </w:r>
+      <w:r>
+        <w:rPr>
+          <w:noProof/>
+        </w:rPr>
+        <w:instrText xml:space="preserve"> PAGEREF _Toc963235 \h </w:instrText>
+      </w:r>
+      <w:r>
+        <w:rPr>
+          <w:noProof/>
+        </w:rPr>
+      </w:r>
+      <w:r>
+        <w:rPr>
+          <w:noProof/>
+        </w:rPr>
+        <w:fldChar w:fldCharType="separate"/>
+      </w:r>
+      <w:r>
+        <w:rPr>
+          <w:noProof/>
+        </w:rPr>
+        <w:t>6</w:t>
+      </w:r>
+      <w:r>
+        <w:rPr>
+          <w:noProof/>
+        </w:rPr>
+        <w:fldChar w:fldCharType="end"/>
       </w:r>
     </w:p>
     <w:p>
@@ -95,37 +1026,34 @@
           <w:tab w:val="right" w:leader="dot" w:pos="9628"/>
         </w:tabs>
         <w:rPr>
-          <w:rFonts w:ascii="Calibri" w:hAnsi="Calibri"/>
+          <w:rFonts w:asciiTheme="minorHAnsi" w:eastAsiaTheme="minorEastAsia" w:hAnsiTheme="minorHAnsi" w:cstheme="minorBidi"/>
           <w:noProof/>
           <w:sz w:val="22"/>
           <w:szCs w:val="22"/>
-          <w:lang w:eastAsia="it-CH"/>
-        </w:rPr>
-      </w:pPr>
-      <w:r>
-        <w:rPr>
-          <w:noProof/>
-          <w:lang w:val="it-IT"/>
-        </w:rPr>
-        <w:lastRenderedPageBreak/>
-        <w:t>1</w:t>
-      </w:r>
-      <w:r>
-        <w:rPr>
-          <w:rFonts w:ascii="Calibri" w:hAnsi="Calibri"/>
+          <w:lang w:val="it-IT"/>
+        </w:rPr>
+      </w:pPr>
+      <w:r>
+        <w:rPr>
+          <w:noProof/>
+        </w:rPr>
+        <w:t>2</w:t>
+      </w:r>
+      <w:r>
+        <w:rPr>
+          <w:rFonts w:asciiTheme="minorHAnsi" w:eastAsiaTheme="minorEastAsia" w:hAnsiTheme="minorHAnsi" w:cstheme="minorBidi"/>
           <w:noProof/>
           <w:sz w:val="22"/>
           <w:szCs w:val="22"/>
-          <w:lang w:eastAsia="it-CH"/>
+          <w:lang w:val="it-IT"/>
         </w:rPr>
         <w:tab/>
       </w:r>
       <w:r>
         <w:rPr>
           <w:noProof/>
-          <w:lang w:val="it-IT"/>
-        </w:rPr>
-        <w:t>Introduzione</w:t>
+        </w:rPr>
+        <w:t>Progettazione</w:t>
       </w:r>
       <w:r>
         <w:rPr>
@@ -143,7 +1071,7 @@
         <w:rPr>
           <w:noProof/>
         </w:rPr>
-        <w:instrText xml:space="preserve"> PAGEREF _Toc491247126 \h </w:instrText>
+        <w:instrText xml:space="preserve"> PAGEREF _Toc963236 \h </w:instrText>
       </w:r>
       <w:r>
         <w:rPr>
@@ -160,7 +1088,7 @@
         <w:rPr>
           <w:noProof/>
         </w:rPr>
-        <w:t>3</w:t>
+        <w:t>7</w:t>
       </w:r>
       <w:r>
         <w:rPr>
@@ -177,26 +1105,26 @@
           <w:tab w:val="right" w:leader="dot" w:pos="9628"/>
         </w:tabs>
         <w:rPr>
-          <w:rFonts w:ascii="Calibri" w:hAnsi="Calibri"/>
+          <w:rFonts w:asciiTheme="minorHAnsi" w:eastAsiaTheme="minorEastAsia" w:hAnsiTheme="minorHAnsi" w:cstheme="minorBidi"/>
           <w:noProof/>
           <w:sz w:val="22"/>
           <w:szCs w:val="22"/>
-          <w:lang w:eastAsia="it-CH"/>
-        </w:rPr>
-      </w:pPr>
-      <w:r>
-        <w:rPr>
-          <w:noProof/>
-        </w:rPr>
-        <w:t>1.1</w:t>
-      </w:r>
-      <w:r>
-        <w:rPr>
-          <w:rFonts w:ascii="Calibri" w:hAnsi="Calibri"/>
+          <w:lang w:val="it-IT"/>
+        </w:rPr>
+      </w:pPr>
+      <w:r>
+        <w:rPr>
+          <w:noProof/>
+        </w:rPr>
+        <w:t>2.1</w:t>
+      </w:r>
+      <w:r>
+        <w:rPr>
+          <w:rFonts w:asciiTheme="minorHAnsi" w:eastAsiaTheme="minorEastAsia" w:hAnsiTheme="minorHAnsi" w:cstheme="minorBidi"/>
           <w:noProof/>
           <w:sz w:val="22"/>
           <w:szCs w:val="22"/>
-          <w:lang w:eastAsia="it-CH"/>
+          <w:lang w:val="it-IT"/>
         </w:rPr>
         <w:tab/>
       </w:r>
@@ -204,7 +1132,7 @@
         <w:rPr>
           <w:noProof/>
         </w:rPr>
-        <w:t>Informazioni sul progetto</w:t>
+        <w:t>Design dell’architettura del sistema</w:t>
       </w:r>
       <w:r>
         <w:rPr>
@@ -222,7 +1150,7 @@
         <w:rPr>
           <w:noProof/>
         </w:rPr>
-        <w:instrText xml:space="preserve"> PAGEREF _Toc491247127 \h </w:instrText>
+        <w:instrText xml:space="preserve"> PAGEREF _Toc963237 \h </w:instrText>
       </w:r>
       <w:r>
         <w:rPr>
@@ -239,7 +1167,7 @@
         <w:rPr>
           <w:noProof/>
         </w:rPr>
-        <w:t>3</w:t>
+        <w:t>7</w:t>
       </w:r>
       <w:r>
         <w:rPr>
@@ -256,26 +1184,26 @@
           <w:tab w:val="right" w:leader="dot" w:pos="9628"/>
         </w:tabs>
         <w:rPr>
-          <w:rFonts w:ascii="Calibri" w:hAnsi="Calibri"/>
+          <w:rFonts w:asciiTheme="minorHAnsi" w:eastAsiaTheme="minorEastAsia" w:hAnsiTheme="minorHAnsi" w:cstheme="minorBidi"/>
           <w:noProof/>
           <w:sz w:val="22"/>
           <w:szCs w:val="22"/>
-          <w:lang w:eastAsia="it-CH"/>
-        </w:rPr>
-      </w:pPr>
-      <w:r>
-        <w:rPr>
-          <w:noProof/>
-        </w:rPr>
-        <w:t>1.2</w:t>
-      </w:r>
-      <w:r>
-        <w:rPr>
-          <w:rFonts w:ascii="Calibri" w:hAnsi="Calibri"/>
+          <w:lang w:val="it-IT"/>
+        </w:rPr>
+      </w:pPr>
+      <w:r>
+        <w:rPr>
+          <w:noProof/>
+        </w:rPr>
+        <w:t>2.2</w:t>
+      </w:r>
+      <w:r>
+        <w:rPr>
+          <w:rFonts w:asciiTheme="minorHAnsi" w:eastAsiaTheme="minorEastAsia" w:hAnsiTheme="minorHAnsi" w:cstheme="minorBidi"/>
           <w:noProof/>
           <w:sz w:val="22"/>
           <w:szCs w:val="22"/>
-          <w:lang w:eastAsia="it-CH"/>
+          <w:lang w:val="it-IT"/>
         </w:rPr>
         <w:tab/>
       </w:r>
@@ -283,7 +1211,7 @@
         <w:rPr>
           <w:noProof/>
         </w:rPr>
-        <w:t>Abstract</w:t>
+        <w:t>Design dei dati e database</w:t>
       </w:r>
       <w:r>
         <w:rPr>
@@ -301,7 +1229,7 @@
         <w:rPr>
           <w:noProof/>
         </w:rPr>
-        <w:instrText xml:space="preserve"> PAGEREF _Toc491247128 \h </w:instrText>
+        <w:instrText xml:space="preserve"> PAGEREF _Toc963238 \h </w:instrText>
       </w:r>
       <w:r>
         <w:rPr>
@@ -318,7 +1246,7 @@
         <w:rPr>
           <w:noProof/>
         </w:rPr>
-        <w:t>3</w:t>
+        <w:t>7</w:t>
       </w:r>
       <w:r>
         <w:rPr>
@@ -335,26 +1263,26 @@
           <w:tab w:val="right" w:leader="dot" w:pos="9628"/>
         </w:tabs>
         <w:rPr>
-          <w:rFonts w:ascii="Calibri" w:hAnsi="Calibri"/>
+          <w:rFonts w:asciiTheme="minorHAnsi" w:eastAsiaTheme="minorEastAsia" w:hAnsiTheme="minorHAnsi" w:cstheme="minorBidi"/>
           <w:noProof/>
           <w:sz w:val="22"/>
           <w:szCs w:val="22"/>
-          <w:lang w:eastAsia="it-CH"/>
-        </w:rPr>
-      </w:pPr>
-      <w:r>
-        <w:rPr>
-          <w:noProof/>
-        </w:rPr>
-        <w:t>1.3</w:t>
-      </w:r>
-      <w:r>
-        <w:rPr>
-          <w:rFonts w:ascii="Calibri" w:hAnsi="Calibri"/>
+          <w:lang w:val="it-IT"/>
+        </w:rPr>
+      </w:pPr>
+      <w:r>
+        <w:rPr>
+          <w:noProof/>
+        </w:rPr>
+        <w:t>2.3</w:t>
+      </w:r>
+      <w:r>
+        <w:rPr>
+          <w:rFonts w:asciiTheme="minorHAnsi" w:eastAsiaTheme="minorEastAsia" w:hAnsiTheme="minorHAnsi" w:cstheme="minorBidi"/>
           <w:noProof/>
           <w:sz w:val="22"/>
           <w:szCs w:val="22"/>
-          <w:lang w:eastAsia="it-CH"/>
+          <w:lang w:val="it-IT"/>
         </w:rPr>
         <w:tab/>
       </w:r>
@@ -362,7 +1290,7 @@
         <w:rPr>
           <w:noProof/>
         </w:rPr>
-        <w:t>Scopo</w:t>
+        <w:t>Design delle interfacce</w:t>
       </w:r>
       <w:r>
         <w:rPr>
@@ -380,7 +1308,7 @@
         <w:rPr>
           <w:noProof/>
         </w:rPr>
-        <w:instrText xml:space="preserve"> PAGEREF _Toc491247129 \h </w:instrText>
+        <w:instrText xml:space="preserve"> PAGEREF _Toc963239 \h </w:instrText>
       </w:r>
       <w:r>
         <w:rPr>
@@ -397,7 +1325,7 @@
         <w:rPr>
           <w:noProof/>
         </w:rPr>
-        <w:t>3</w:t>
+        <w:t>7</w:t>
       </w:r>
       <w:r>
         <w:rPr>
@@ -410,25 +1338,30 @@
       <w:pPr>
         <w:pStyle w:val="Sommario2"/>
         <w:tabs>
+          <w:tab w:val="left" w:pos="800"/>
           <w:tab w:val="right" w:leader="dot" w:pos="9628"/>
         </w:tabs>
         <w:rPr>
-          <w:rFonts w:ascii="Calibri" w:hAnsi="Calibri"/>
+          <w:rFonts w:asciiTheme="minorHAnsi" w:eastAsiaTheme="minorEastAsia" w:hAnsiTheme="minorHAnsi" w:cstheme="minorBidi"/>
           <w:noProof/>
           <w:sz w:val="22"/>
           <w:szCs w:val="22"/>
-          <w:lang w:eastAsia="it-CH"/>
-        </w:rPr>
-      </w:pPr>
-      <w:r>
-        <w:rPr>
-          <w:noProof/>
-        </w:rPr>
-        <w:t>Analisi</w:t>
-      </w:r>
-      <w:r>
-        <w:rPr>
-          <w:noProof/>
+          <w:lang w:val="it-IT"/>
+        </w:rPr>
+      </w:pPr>
+      <w:r>
+        <w:rPr>
+          <w:noProof/>
+        </w:rPr>
+        <w:t>2.4</w:t>
+      </w:r>
+      <w:r>
+        <w:rPr>
+          <w:rFonts w:asciiTheme="minorHAnsi" w:eastAsiaTheme="minorEastAsia" w:hAnsiTheme="minorHAnsi" w:cstheme="minorBidi"/>
+          <w:noProof/>
+          <w:sz w:val="22"/>
+          <w:szCs w:val="22"/>
+          <w:lang w:val="it-IT"/>
         </w:rPr>
         <w:tab/>
       </w:r>
@@ -436,13 +1369,25 @@
         <w:rPr>
           <w:noProof/>
         </w:rPr>
+        <w:t>Design procedurale</w:t>
+      </w:r>
+      <w:r>
+        <w:rPr>
+          <w:noProof/>
+        </w:rPr>
+        <w:tab/>
+      </w:r>
+      <w:r>
+        <w:rPr>
+          <w:noProof/>
+        </w:rPr>
         <w:fldChar w:fldCharType="begin"/>
       </w:r>
       <w:r>
         <w:rPr>
           <w:noProof/>
         </w:rPr>
-        <w:instrText xml:space="preserve"> PAGEREF _Toc491247130 \h </w:instrText>
+        <w:instrText xml:space="preserve"> PAGEREF _Toc963240 \h </w:instrText>
       </w:r>
       <w:r>
         <w:rPr>
@@ -459,7 +1404,167 @@
         <w:rPr>
           <w:noProof/>
         </w:rPr>
+        <w:t>7</w:t>
+      </w:r>
+      <w:r>
+        <w:rPr>
+          <w:noProof/>
+        </w:rPr>
+        <w:fldChar w:fldCharType="end"/>
+      </w:r>
+    </w:p>
+    <w:p>
+      <w:pPr>
+        <w:pStyle w:val="Sommario1"/>
+        <w:tabs>
+          <w:tab w:val="left" w:pos="400"/>
+          <w:tab w:val="right" w:leader="dot" w:pos="9628"/>
+        </w:tabs>
+        <w:rPr>
+          <w:rFonts w:asciiTheme="minorHAnsi" w:eastAsiaTheme="minorEastAsia" w:hAnsiTheme="minorHAnsi" w:cstheme="minorBidi"/>
+          <w:noProof/>
+          <w:sz w:val="22"/>
+          <w:szCs w:val="22"/>
+          <w:lang w:val="it-IT"/>
+        </w:rPr>
+      </w:pPr>
+      <w:r>
+        <w:rPr>
+          <w:noProof/>
+        </w:rPr>
+        <w:t>3</w:t>
+      </w:r>
+      <w:r>
+        <w:rPr>
+          <w:rFonts w:asciiTheme="minorHAnsi" w:eastAsiaTheme="minorEastAsia" w:hAnsiTheme="minorHAnsi" w:cstheme="minorBidi"/>
+          <w:noProof/>
+          <w:sz w:val="22"/>
+          <w:szCs w:val="22"/>
+          <w:lang w:val="it-IT"/>
+        </w:rPr>
+        <w:tab/>
+      </w:r>
+      <w:r>
+        <w:rPr>
+          <w:noProof/>
+        </w:rPr>
+        <w:t>Implementazione</w:t>
+      </w:r>
+      <w:r>
+        <w:rPr>
+          <w:noProof/>
+        </w:rPr>
+        <w:tab/>
+      </w:r>
+      <w:r>
+        <w:rPr>
+          <w:noProof/>
+        </w:rPr>
+        <w:fldChar w:fldCharType="begin"/>
+      </w:r>
+      <w:r>
+        <w:rPr>
+          <w:noProof/>
+        </w:rPr>
+        <w:instrText xml:space="preserve"> PAGEREF _Toc963241 \h </w:instrText>
+      </w:r>
+      <w:r>
+        <w:rPr>
+          <w:noProof/>
+        </w:rPr>
+      </w:r>
+      <w:r>
+        <w:rPr>
+          <w:noProof/>
+        </w:rPr>
+        <w:fldChar w:fldCharType="separate"/>
+      </w:r>
+      <w:r>
+        <w:rPr>
+          <w:noProof/>
+        </w:rPr>
+        <w:t>8</w:t>
+      </w:r>
+      <w:r>
+        <w:rPr>
+          <w:noProof/>
+        </w:rPr>
+        <w:fldChar w:fldCharType="end"/>
+      </w:r>
+    </w:p>
+    <w:p>
+      <w:pPr>
+        <w:pStyle w:val="Sommario1"/>
+        <w:tabs>
+          <w:tab w:val="left" w:pos="400"/>
+          <w:tab w:val="right" w:leader="dot" w:pos="9628"/>
+        </w:tabs>
+        <w:rPr>
+          <w:rFonts w:asciiTheme="minorHAnsi" w:eastAsiaTheme="minorEastAsia" w:hAnsiTheme="minorHAnsi" w:cstheme="minorBidi"/>
+          <w:noProof/>
+          <w:sz w:val="22"/>
+          <w:szCs w:val="22"/>
+          <w:lang w:val="it-IT"/>
+        </w:rPr>
+      </w:pPr>
+      <w:r>
+        <w:rPr>
+          <w:noProof/>
+          <w:lang w:val="it-IT"/>
+        </w:rPr>
         <w:t>4</w:t>
+      </w:r>
+      <w:r>
+        <w:rPr>
+          <w:rFonts w:asciiTheme="minorHAnsi" w:eastAsiaTheme="minorEastAsia" w:hAnsiTheme="minorHAnsi" w:cstheme="minorBidi"/>
+          <w:noProof/>
+          <w:sz w:val="22"/>
+          <w:szCs w:val="22"/>
+          <w:lang w:val="it-IT"/>
+        </w:rPr>
+        <w:tab/>
+      </w:r>
+      <w:r>
+        <w:rPr>
+          <w:noProof/>
+          <w:lang w:val="it-IT"/>
+        </w:rPr>
+        <w:t>Test</w:t>
+      </w:r>
+      <w:r>
+        <w:rPr>
+          <w:noProof/>
+        </w:rPr>
+        <w:tab/>
+      </w:r>
+      <w:r>
+        <w:rPr>
+          <w:noProof/>
+        </w:rPr>
+        <w:fldChar w:fldCharType="begin"/>
+      </w:r>
+      <w:r>
+        <w:rPr>
+          <w:noProof/>
+        </w:rPr>
+        <w:instrText xml:space="preserve"> PAGEREF _Toc963242 \h </w:instrText>
+      </w:r>
+      <w:r>
+        <w:rPr>
+          <w:noProof/>
+        </w:rPr>
+      </w:r>
+      <w:r>
+        <w:rPr>
+          <w:noProof/>
+        </w:rPr>
+        <w:fldChar w:fldCharType="separate"/>
+      </w:r>
+      <w:r>
+        <w:rPr>
+          <w:noProof/>
+        </w:rPr>
+        <w:t>8</w:t>
       </w:r>
       <w:r>
         <w:rPr>
@@ -476,26 +1581,26 @@
           <w:tab w:val="right" w:leader="dot" w:pos="9628"/>
         </w:tabs>
         <w:rPr>
-          <w:rFonts w:ascii="Calibri" w:hAnsi="Calibri"/>
+          <w:rFonts w:asciiTheme="minorHAnsi" w:eastAsiaTheme="minorEastAsia" w:hAnsiTheme="minorHAnsi" w:cstheme="minorBidi"/>
           <w:noProof/>
           <w:sz w:val="22"/>
           <w:szCs w:val="22"/>
-          <w:lang w:eastAsia="it-CH"/>
-        </w:rPr>
-      </w:pPr>
-      <w:r>
-        <w:rPr>
-          <w:noProof/>
-        </w:rPr>
-        <w:t>1.4</w:t>
-      </w:r>
-      <w:r>
-        <w:rPr>
-          <w:rFonts w:ascii="Calibri" w:hAnsi="Calibri"/>
+          <w:lang w:val="it-IT"/>
+        </w:rPr>
+      </w:pPr>
+      <w:r>
+        <w:rPr>
+          <w:noProof/>
+        </w:rPr>
+        <w:t>4.1</w:t>
+      </w:r>
+      <w:r>
+        <w:rPr>
+          <w:rFonts w:asciiTheme="minorHAnsi" w:eastAsiaTheme="minorEastAsia" w:hAnsiTheme="minorHAnsi" w:cstheme="minorBidi"/>
           <w:noProof/>
           <w:sz w:val="22"/>
           <w:szCs w:val="22"/>
-          <w:lang w:eastAsia="it-CH"/>
+          <w:lang w:val="it-IT"/>
         </w:rPr>
         <w:tab/>
       </w:r>
@@ -503,7 +1608,7 @@
         <w:rPr>
           <w:noProof/>
         </w:rPr>
-        <w:t>Analisi del dominio</w:t>
+        <w:t>Protocollo di test</w:t>
       </w:r>
       <w:r>
         <w:rPr>
@@ -521,7 +1626,7 @@
         <w:rPr>
           <w:noProof/>
         </w:rPr>
-        <w:instrText xml:space="preserve"> PAGEREF _Toc491247131 \h </w:instrText>
+        <w:instrText xml:space="preserve"> PAGEREF _Toc963243 \h </w:instrText>
       </w:r>
       <w:r>
         <w:rPr>
@@ -538,7 +1643,7 @@
         <w:rPr>
           <w:noProof/>
         </w:rPr>
-        <w:t>4</w:t>
+        <w:t>8</w:t>
       </w:r>
       <w:r>
         <w:rPr>
@@ -555,26 +1660,26 @@
           <w:tab w:val="right" w:leader="dot" w:pos="9628"/>
         </w:tabs>
         <w:rPr>
-          <w:rFonts w:ascii="Calibri" w:hAnsi="Calibri"/>
+          <w:rFonts w:asciiTheme="minorHAnsi" w:eastAsiaTheme="minorEastAsia" w:hAnsiTheme="minorHAnsi" w:cstheme="minorBidi"/>
           <w:noProof/>
           <w:sz w:val="22"/>
           <w:szCs w:val="22"/>
-          <w:lang w:eastAsia="it-CH"/>
-        </w:rPr>
-      </w:pPr>
-      <w:r>
-        <w:rPr>
-          <w:noProof/>
-        </w:rPr>
-        <w:t>1.5</w:t>
-      </w:r>
-      <w:r>
-        <w:rPr>
-          <w:rFonts w:ascii="Calibri" w:hAnsi="Calibri"/>
+          <w:lang w:val="it-IT"/>
+        </w:rPr>
+      </w:pPr>
+      <w:r>
+        <w:rPr>
+          <w:noProof/>
+        </w:rPr>
+        <w:t>4.2</w:t>
+      </w:r>
+      <w:r>
+        <w:rPr>
+          <w:rFonts w:asciiTheme="minorHAnsi" w:eastAsiaTheme="minorEastAsia" w:hAnsiTheme="minorHAnsi" w:cstheme="minorBidi"/>
           <w:noProof/>
           <w:sz w:val="22"/>
           <w:szCs w:val="22"/>
-          <w:lang w:eastAsia="it-CH"/>
+          <w:lang w:val="it-IT"/>
         </w:rPr>
         <w:tab/>
       </w:r>
@@ -582,7 +1687,7 @@
         <w:rPr>
           <w:noProof/>
         </w:rPr>
-        <w:t>Analisi e specifica dei requisiti</w:t>
+        <w:t>Risultati test</w:t>
       </w:r>
       <w:r>
         <w:rPr>
@@ -600,7 +1705,7 @@
         <w:rPr>
           <w:noProof/>
         </w:rPr>
-        <w:instrText xml:space="preserve"> PAGEREF _Toc491247132 \h </w:instrText>
+        <w:instrText xml:space="preserve"> PAGEREF _Toc963244 \h </w:instrText>
       </w:r>
       <w:r>
         <w:rPr>
@@ -617,7 +1722,7 @@
         <w:rPr>
           <w:noProof/>
         </w:rPr>
-        <w:t>4</w:t>
+        <w:t>8</w:t>
       </w:r>
       <w:r>
         <w:rPr>
@@ -634,26 +1739,26 @@
           <w:tab w:val="right" w:leader="dot" w:pos="9628"/>
         </w:tabs>
         <w:rPr>
-          <w:rFonts w:ascii="Calibri" w:hAnsi="Calibri"/>
+          <w:rFonts w:asciiTheme="minorHAnsi" w:eastAsiaTheme="minorEastAsia" w:hAnsiTheme="minorHAnsi" w:cstheme="minorBidi"/>
           <w:noProof/>
           <w:sz w:val="22"/>
           <w:szCs w:val="22"/>
-          <w:lang w:eastAsia="it-CH"/>
-        </w:rPr>
-      </w:pPr>
-      <w:r>
-        <w:rPr>
-          <w:noProof/>
-        </w:rPr>
-        <w:t>1.6</w:t>
-      </w:r>
-      <w:r>
-        <w:rPr>
-          <w:rFonts w:ascii="Calibri" w:hAnsi="Calibri"/>
+          <w:lang w:val="it-IT"/>
+        </w:rPr>
+      </w:pPr>
+      <w:r>
+        <w:rPr>
+          <w:noProof/>
+        </w:rPr>
+        <w:t>4.3</w:t>
+      </w:r>
+      <w:r>
+        <w:rPr>
+          <w:rFonts w:asciiTheme="minorHAnsi" w:eastAsiaTheme="minorEastAsia" w:hAnsiTheme="minorHAnsi" w:cstheme="minorBidi"/>
           <w:noProof/>
           <w:sz w:val="22"/>
           <w:szCs w:val="22"/>
-          <w:lang w:eastAsia="it-CH"/>
+          <w:lang w:val="it-IT"/>
         </w:rPr>
         <w:tab/>
       </w:r>
@@ -661,7 +1766,7 @@
         <w:rPr>
           <w:noProof/>
         </w:rPr>
-        <w:t>Use case</w:t>
+        <w:t>Mancanze/limitazioni conosciute</w:t>
       </w:r>
       <w:r>
         <w:rPr>
@@ -679,7 +1784,7 @@
         <w:rPr>
           <w:noProof/>
         </w:rPr>
-        <w:instrText xml:space="preserve"> PAGEREF _Toc491247133 \h </w:instrText>
+        <w:instrText xml:space="preserve"> PAGEREF _Toc963245 \h </w:instrText>
       </w:r>
       <w:r>
         <w:rPr>
@@ -696,7 +1801,169 @@
         <w:rPr>
           <w:noProof/>
         </w:rPr>
+        <w:t>9</w:t>
+      </w:r>
+      <w:r>
+        <w:rPr>
+          <w:noProof/>
+        </w:rPr>
+        <w:fldChar w:fldCharType="end"/>
+      </w:r>
+    </w:p>
+    <w:p>
+      <w:pPr>
+        <w:pStyle w:val="Sommario1"/>
+        <w:tabs>
+          <w:tab w:val="left" w:pos="400"/>
+          <w:tab w:val="right" w:leader="dot" w:pos="9628"/>
+        </w:tabs>
+        <w:rPr>
+          <w:rFonts w:asciiTheme="minorHAnsi" w:eastAsiaTheme="minorEastAsia" w:hAnsiTheme="minorHAnsi" w:cstheme="minorBidi"/>
+          <w:noProof/>
+          <w:sz w:val="22"/>
+          <w:szCs w:val="22"/>
+          <w:lang w:val="it-IT"/>
+        </w:rPr>
+      </w:pPr>
+      <w:r>
+        <w:rPr>
+          <w:noProof/>
+          <w:lang w:val="it-IT"/>
+        </w:rPr>
+        <w:t>5</w:t>
+      </w:r>
+      <w:r>
+        <w:rPr>
+          <w:rFonts w:asciiTheme="minorHAnsi" w:eastAsiaTheme="minorEastAsia" w:hAnsiTheme="minorHAnsi" w:cstheme="minorBidi"/>
+          <w:noProof/>
+          <w:sz w:val="22"/>
+          <w:szCs w:val="22"/>
+          <w:lang w:val="it-IT"/>
+        </w:rPr>
+        <w:tab/>
+      </w:r>
+      <w:r>
+        <w:rPr>
+          <w:noProof/>
+          <w:lang w:val="it-IT"/>
+        </w:rPr>
+        <w:t>Consuntivo</w:t>
+      </w:r>
+      <w:r>
+        <w:rPr>
+          <w:noProof/>
+        </w:rPr>
+        <w:tab/>
+      </w:r>
+      <w:r>
+        <w:rPr>
+          <w:noProof/>
+        </w:rPr>
+        <w:fldChar w:fldCharType="begin"/>
+      </w:r>
+      <w:r>
+        <w:rPr>
+          <w:noProof/>
+        </w:rPr>
+        <w:instrText xml:space="preserve"> PAGEREF _Toc963246 \h </w:instrText>
+      </w:r>
+      <w:r>
+        <w:rPr>
+          <w:noProof/>
+        </w:rPr>
+      </w:r>
+      <w:r>
+        <w:rPr>
+          <w:noProof/>
+        </w:rPr>
+        <w:fldChar w:fldCharType="separate"/>
+      </w:r>
+      <w:r>
+        <w:rPr>
+          <w:noProof/>
+        </w:rPr>
+        <w:t>9</w:t>
+      </w:r>
+      <w:r>
+        <w:rPr>
+          <w:noProof/>
+        </w:rPr>
+        <w:fldChar w:fldCharType="end"/>
+      </w:r>
+    </w:p>
+    <w:p>
+      <w:pPr>
+        <w:pStyle w:val="Sommario1"/>
+        <w:tabs>
+          <w:tab w:val="left" w:pos="400"/>
+          <w:tab w:val="right" w:leader="dot" w:pos="9628"/>
+        </w:tabs>
+        <w:rPr>
+          <w:rFonts w:asciiTheme="minorHAnsi" w:eastAsiaTheme="minorEastAsia" w:hAnsiTheme="minorHAnsi" w:cstheme="minorBidi"/>
+          <w:noProof/>
+          <w:sz w:val="22"/>
+          <w:szCs w:val="22"/>
+          <w:lang w:val="it-IT"/>
+        </w:rPr>
+      </w:pPr>
+      <w:r>
+        <w:rPr>
+          <w:noProof/>
+          <w:lang w:val="it-IT"/>
+        </w:rPr>
         <w:t>6</w:t>
+      </w:r>
+      <w:r>
+        <w:rPr>
+          <w:rFonts w:asciiTheme="minorHAnsi" w:eastAsiaTheme="minorEastAsia" w:hAnsiTheme="minorHAnsi" w:cstheme="minorBidi"/>
+          <w:noProof/>
+          <w:sz w:val="22"/>
+          <w:szCs w:val="22"/>
+          <w:lang w:val="it-IT"/>
+        </w:rPr>
+        <w:tab/>
+      </w:r>
+      <w:r>
+        <w:rPr>
+          <w:noProof/>
+          <w:lang w:val="it-IT"/>
+        </w:rPr>
+        <w:t>Conclusioni</w:t>
+      </w:r>
+      <w:r>
+        <w:rPr>
+          <w:noProof/>
+        </w:rPr>
+        <w:tab/>
+      </w:r>
+      <w:r>
+        <w:rPr>
+          <w:noProof/>
+        </w:rPr>
+        <w:fldChar w:fldCharType="begin"/>
+      </w:r>
+      <w:r>
+        <w:rPr>
+          <w:noProof/>
+        </w:rPr>
+        <w:instrText xml:space="preserve"> PAGEREF _Toc963247 \h </w:instrText>
+      </w:r>
+      <w:r>
+        <w:rPr>
+          <w:noProof/>
+        </w:rPr>
+      </w:r>
+      <w:r>
+        <w:rPr>
+          <w:noProof/>
+        </w:rPr>
+        <w:fldChar w:fldCharType="separate"/>
+      </w:r>
+      <w:r>
+        <w:rPr>
+          <w:noProof/>
+        </w:rPr>
+        <w:t>9</w:t>
       </w:r>
       <w:r>
         <w:rPr>
@@ -713,26 +1980,26 @@
           <w:tab w:val="right" w:leader="dot" w:pos="9628"/>
         </w:tabs>
         <w:rPr>
-          <w:rFonts w:ascii="Calibri" w:hAnsi="Calibri"/>
+          <w:rFonts w:asciiTheme="minorHAnsi" w:eastAsiaTheme="minorEastAsia" w:hAnsiTheme="minorHAnsi" w:cstheme="minorBidi"/>
           <w:noProof/>
           <w:sz w:val="22"/>
           <w:szCs w:val="22"/>
-          <w:lang w:eastAsia="it-CH"/>
-        </w:rPr>
-      </w:pPr>
-      <w:r>
-        <w:rPr>
-          <w:noProof/>
-        </w:rPr>
-        <w:t>1.7</w:t>
-      </w:r>
-      <w:r>
-        <w:rPr>
-          <w:rFonts w:ascii="Calibri" w:hAnsi="Calibri"/>
+          <w:lang w:val="it-IT"/>
+        </w:rPr>
+      </w:pPr>
+      <w:r>
+        <w:rPr>
+          <w:noProof/>
+        </w:rPr>
+        <w:t>6.1</w:t>
+      </w:r>
+      <w:r>
+        <w:rPr>
+          <w:rFonts w:asciiTheme="minorHAnsi" w:eastAsiaTheme="minorEastAsia" w:hAnsiTheme="minorHAnsi" w:cstheme="minorBidi"/>
           <w:noProof/>
           <w:sz w:val="22"/>
           <w:szCs w:val="22"/>
-          <w:lang w:eastAsia="it-CH"/>
+          <w:lang w:val="it-IT"/>
         </w:rPr>
         <w:tab/>
       </w:r>
@@ -740,7 +2007,7 @@
         <w:rPr>
           <w:noProof/>
         </w:rPr>
-        <w:t>Pianificazione</w:t>
+        <w:t>Sviluppi futuri</w:t>
       </w:r>
       <w:r>
         <w:rPr>
@@ -758,7 +2025,7 @@
         <w:rPr>
           <w:noProof/>
         </w:rPr>
-        <w:instrText xml:space="preserve"> PAGEREF _Toc491247134 \h </w:instrText>
+        <w:instrText xml:space="preserve"> PAGEREF _Toc963248 \h </w:instrText>
       </w:r>
       <w:r>
         <w:rPr>
@@ -775,7 +2042,7 @@
         <w:rPr>
           <w:noProof/>
         </w:rPr>
-        <w:t>6</w:t>
+        <w:t>9</w:t>
       </w:r>
       <w:r>
         <w:rPr>
@@ -792,26 +2059,26 @@
           <w:tab w:val="right" w:leader="dot" w:pos="9628"/>
         </w:tabs>
         <w:rPr>
-          <w:rFonts w:ascii="Calibri" w:hAnsi="Calibri"/>
+          <w:rFonts w:asciiTheme="minorHAnsi" w:eastAsiaTheme="minorEastAsia" w:hAnsiTheme="minorHAnsi" w:cstheme="minorBidi"/>
           <w:noProof/>
           <w:sz w:val="22"/>
           <w:szCs w:val="22"/>
-          <w:lang w:eastAsia="it-CH"/>
-        </w:rPr>
-      </w:pPr>
-      <w:r>
-        <w:rPr>
-          <w:noProof/>
-        </w:rPr>
-        <w:t>1.8</w:t>
-      </w:r>
-      <w:r>
-        <w:rPr>
-          <w:rFonts w:ascii="Calibri" w:hAnsi="Calibri"/>
+          <w:lang w:val="it-IT"/>
+        </w:rPr>
+      </w:pPr>
+      <w:r>
+        <w:rPr>
+          <w:noProof/>
+        </w:rPr>
+        <w:t>6.2</w:t>
+      </w:r>
+      <w:r>
+        <w:rPr>
+          <w:rFonts w:asciiTheme="minorHAnsi" w:eastAsiaTheme="minorEastAsia" w:hAnsiTheme="minorHAnsi" w:cstheme="minorBidi"/>
           <w:noProof/>
           <w:sz w:val="22"/>
           <w:szCs w:val="22"/>
-          <w:lang w:eastAsia="it-CH"/>
+          <w:lang w:val="it-IT"/>
         </w:rPr>
         <w:tab/>
       </w:r>
@@ -819,7 +2086,7 @@
         <w:rPr>
           <w:noProof/>
         </w:rPr>
-        <w:t>Analisi dei mezzi</w:t>
+        <w:t>Considerazioni personali</w:t>
       </w:r>
       <w:r>
         <w:rPr>
@@ -837,7 +2104,7 @@
         <w:rPr>
           <w:noProof/>
         </w:rPr>
-        <w:instrText xml:space="preserve"> PAGEREF _Toc491247135 \h </w:instrText>
+        <w:instrText xml:space="preserve"> PAGEREF _Toc963249 \h </w:instrText>
       </w:r>
       <w:r>
         <w:rPr>
@@ -854,7 +2121,7 @@
         <w:rPr>
           <w:noProof/>
         </w:rPr>
-        <w:t>6</w:t>
+        <w:t>9</w:t>
       </w:r>
       <w:r>
         <w:rPr>
@@ -865,40 +2132,42 @@
     </w:p>
     <w:p>
       <w:pPr>
-        <w:pStyle w:val="Sommario3"/>
-        <w:tabs>
-          <w:tab w:val="left" w:pos="1200"/>
+        <w:pStyle w:val="Sommario1"/>
+        <w:tabs>
+          <w:tab w:val="left" w:pos="400"/>
           <w:tab w:val="right" w:leader="dot" w:pos="9628"/>
         </w:tabs>
         <w:rPr>
-          <w:rFonts w:ascii="Calibri" w:hAnsi="Calibri"/>
+          <w:rFonts w:asciiTheme="minorHAnsi" w:eastAsiaTheme="minorEastAsia" w:hAnsiTheme="minorHAnsi" w:cstheme="minorBidi"/>
           <w:noProof/>
           <w:sz w:val="22"/>
           <w:szCs w:val="22"/>
-          <w:lang w:eastAsia="it-CH"/>
-        </w:rPr>
-      </w:pPr>
-      <w:r>
-        <w:rPr>
-          <w:noProof/>
-        </w:rPr>
-        <w:t>1.8.1</w:t>
-      </w:r>
-      <w:r>
-        <w:rPr>
-          <w:rFonts w:ascii="Calibri" w:hAnsi="Calibri"/>
+          <w:lang w:val="it-IT"/>
+        </w:rPr>
+      </w:pPr>
+      <w:r>
+        <w:rPr>
+          <w:noProof/>
+          <w:lang w:val="it-IT"/>
+        </w:rPr>
+        <w:t>7</w:t>
+      </w:r>
+      <w:r>
+        <w:rPr>
+          <w:rFonts w:asciiTheme="minorHAnsi" w:eastAsiaTheme="minorEastAsia" w:hAnsiTheme="minorHAnsi" w:cstheme="minorBidi"/>
           <w:noProof/>
           <w:sz w:val="22"/>
           <w:szCs w:val="22"/>
-          <w:lang w:eastAsia="it-CH"/>
+          <w:lang w:val="it-IT"/>
         </w:rPr>
         <w:tab/>
       </w:r>
       <w:r>
         <w:rPr>
           <w:noProof/>
-        </w:rPr>
-        <w:t>Software</w:t>
+          <w:lang w:val="it-IT"/>
+        </w:rPr>
+        <w:t>Bibliografia</w:t>
       </w:r>
       <w:r>
         <w:rPr>
@@ -916,7 +2185,7 @@
         <w:rPr>
           <w:noProof/>
         </w:rPr>
-        <w:instrText xml:space="preserve"> PAGEREF _Toc491247136 \h </w:instrText>
+        <w:instrText xml:space="preserve"> PAGEREF _Toc963250 \h </w:instrText>
       </w:r>
       <w:r>
         <w:rPr>
@@ -933,7 +2202,7 @@
         <w:rPr>
           <w:noProof/>
         </w:rPr>
-        <w:t>6</w:t>
+        <w:t>9</w:t>
       </w:r>
       <w:r>
         <w:rPr>
@@ -944,32 +2213,32 @@
     </w:p>
     <w:p>
       <w:pPr>
-        <w:pStyle w:val="Sommario3"/>
-        <w:tabs>
-          <w:tab w:val="left" w:pos="1200"/>
+        <w:pStyle w:val="Sommario2"/>
+        <w:tabs>
+          <w:tab w:val="left" w:pos="800"/>
           <w:tab w:val="right" w:leader="dot" w:pos="9628"/>
         </w:tabs>
         <w:rPr>
-          <w:rFonts w:ascii="Calibri" w:hAnsi="Calibri"/>
+          <w:rFonts w:asciiTheme="minorHAnsi" w:eastAsiaTheme="minorEastAsia" w:hAnsiTheme="minorHAnsi" w:cstheme="minorBidi"/>
           <w:noProof/>
           <w:sz w:val="22"/>
           <w:szCs w:val="22"/>
-          <w:lang w:eastAsia="it-CH"/>
-        </w:rPr>
-      </w:pPr>
-      <w:r>
-        <w:rPr>
-          <w:noProof/>
-        </w:rPr>
-        <w:t>1.8.2</w:t>
-      </w:r>
-      <w:r>
-        <w:rPr>
-          <w:rFonts w:ascii="Calibri" w:hAnsi="Calibri"/>
+          <w:lang w:val="it-IT"/>
+        </w:rPr>
+      </w:pPr>
+      <w:r>
+        <w:rPr>
+          <w:noProof/>
+        </w:rPr>
+        <w:t>7.1</w:t>
+      </w:r>
+      <w:r>
+        <w:rPr>
+          <w:rFonts w:asciiTheme="minorHAnsi" w:eastAsiaTheme="minorEastAsia" w:hAnsiTheme="minorHAnsi" w:cstheme="minorBidi"/>
           <w:noProof/>
           <w:sz w:val="22"/>
           <w:szCs w:val="22"/>
-          <w:lang w:eastAsia="it-CH"/>
+          <w:lang w:val="it-IT"/>
         </w:rPr>
         <w:tab/>
       </w:r>
@@ -977,7 +2246,7 @@
         <w:rPr>
           <w:noProof/>
         </w:rPr>
-        <w:t>Hardware</w:t>
+        <w:t>Bibliografia per articoli di riviste:</w:t>
       </w:r>
       <w:r>
         <w:rPr>
@@ -995,7 +2264,7 @@
         <w:rPr>
           <w:noProof/>
         </w:rPr>
-        <w:instrText xml:space="preserve"> PAGEREF _Toc491247137 \h </w:instrText>
+        <w:instrText xml:space="preserve"> PAGEREF _Toc963251 \h </w:instrText>
       </w:r>
       <w:r>
         <w:rPr>
@@ -1012,7 +2281,165 @@
         <w:rPr>
           <w:noProof/>
         </w:rPr>
-        <w:t>6</w:t>
+        <w:t>9</w:t>
+      </w:r>
+      <w:r>
+        <w:rPr>
+          <w:noProof/>
+        </w:rPr>
+        <w:fldChar w:fldCharType="end"/>
+      </w:r>
+    </w:p>
+    <w:p>
+      <w:pPr>
+        <w:pStyle w:val="Sommario2"/>
+        <w:tabs>
+          <w:tab w:val="left" w:pos="800"/>
+          <w:tab w:val="right" w:leader="dot" w:pos="9628"/>
+        </w:tabs>
+        <w:rPr>
+          <w:rFonts w:asciiTheme="minorHAnsi" w:eastAsiaTheme="minorEastAsia" w:hAnsiTheme="minorHAnsi" w:cstheme="minorBidi"/>
+          <w:noProof/>
+          <w:sz w:val="22"/>
+          <w:szCs w:val="22"/>
+          <w:lang w:val="it-IT"/>
+        </w:rPr>
+      </w:pPr>
+      <w:r>
+        <w:rPr>
+          <w:noProof/>
+        </w:rPr>
+        <w:t>7.2</w:t>
+      </w:r>
+      <w:r>
+        <w:rPr>
+          <w:rFonts w:asciiTheme="minorHAnsi" w:eastAsiaTheme="minorEastAsia" w:hAnsiTheme="minorHAnsi" w:cstheme="minorBidi"/>
+          <w:noProof/>
+          <w:sz w:val="22"/>
+          <w:szCs w:val="22"/>
+          <w:lang w:val="it-IT"/>
+        </w:rPr>
+        <w:tab/>
+      </w:r>
+      <w:r>
+        <w:rPr>
+          <w:noProof/>
+        </w:rPr>
+        <w:t>Bibliografia per libri</w:t>
+      </w:r>
+      <w:r>
+        <w:rPr>
+          <w:noProof/>
+        </w:rPr>
+        <w:tab/>
+      </w:r>
+      <w:r>
+        <w:rPr>
+          <w:noProof/>
+        </w:rPr>
+        <w:fldChar w:fldCharType="begin"/>
+      </w:r>
+      <w:r>
+        <w:rPr>
+          <w:noProof/>
+        </w:rPr>
+        <w:instrText xml:space="preserve"> PAGEREF _Toc963252 \h </w:instrText>
+      </w:r>
+      <w:r>
+        <w:rPr>
+          <w:noProof/>
+        </w:rPr>
+      </w:r>
+      <w:r>
+        <w:rPr>
+          <w:noProof/>
+        </w:rPr>
+        <w:fldChar w:fldCharType="separate"/>
+      </w:r>
+      <w:r>
+        <w:rPr>
+          <w:noProof/>
+        </w:rPr>
+        <w:t>9</w:t>
+      </w:r>
+      <w:r>
+        <w:rPr>
+          <w:noProof/>
+        </w:rPr>
+        <w:fldChar w:fldCharType="end"/>
+      </w:r>
+    </w:p>
+    <w:p>
+      <w:pPr>
+        <w:pStyle w:val="Sommario2"/>
+        <w:tabs>
+          <w:tab w:val="left" w:pos="800"/>
+          <w:tab w:val="right" w:leader="dot" w:pos="9628"/>
+        </w:tabs>
+        <w:rPr>
+          <w:rFonts w:asciiTheme="minorHAnsi" w:eastAsiaTheme="minorEastAsia" w:hAnsiTheme="minorHAnsi" w:cstheme="minorBidi"/>
+          <w:noProof/>
+          <w:sz w:val="22"/>
+          <w:szCs w:val="22"/>
+          <w:lang w:val="it-IT"/>
+        </w:rPr>
+      </w:pPr>
+      <w:r>
+        <w:rPr>
+          <w:noProof/>
+        </w:rPr>
+        <w:t>7.3</w:t>
+      </w:r>
+      <w:r>
+        <w:rPr>
+          <w:rFonts w:asciiTheme="minorHAnsi" w:eastAsiaTheme="minorEastAsia" w:hAnsiTheme="minorHAnsi" w:cstheme="minorBidi"/>
+          <w:noProof/>
+          <w:sz w:val="22"/>
+          <w:szCs w:val="22"/>
+          <w:lang w:val="it-IT"/>
+        </w:rPr>
+        <w:tab/>
+      </w:r>
+      <w:r>
+        <w:rPr>
+          <w:noProof/>
+        </w:rPr>
+        <w:t>Sitografia</w:t>
+      </w:r>
+      <w:r>
+        <w:rPr>
+          <w:noProof/>
+        </w:rPr>
+        <w:tab/>
+      </w:r>
+      <w:r>
+        <w:rPr>
+          <w:noProof/>
+        </w:rPr>
+        <w:fldChar w:fldCharType="begin"/>
+      </w:r>
+      <w:r>
+        <w:rPr>
+          <w:noProof/>
+        </w:rPr>
+        <w:instrText xml:space="preserve"> PAGEREF _Toc963253 \h </w:instrText>
+      </w:r>
+      <w:r>
+        <w:rPr>
+          <w:noProof/>
+        </w:rPr>
+      </w:r>
+      <w:r>
+        <w:rPr>
+          <w:noProof/>
+        </w:rPr>
+        <w:fldChar w:fldCharType="separate"/>
+      </w:r>
+      <w:r>
+        <w:rPr>
+          <w:noProof/>
+        </w:rPr>
+        <w:t>9</w:t>
       </w:r>
       <w:r>
         <w:rPr>
@@ -1029,34 +2456,36 @@
           <w:tab w:val="right" w:leader="dot" w:pos="9628"/>
         </w:tabs>
         <w:rPr>
-          <w:rFonts w:ascii="Calibri" w:hAnsi="Calibri"/>
+          <w:rFonts w:asciiTheme="minorHAnsi" w:eastAsiaTheme="minorEastAsia" w:hAnsiTheme="minorHAnsi" w:cstheme="minorBidi"/>
           <w:noProof/>
           <w:sz w:val="22"/>
           <w:szCs w:val="22"/>
-          <w:lang w:eastAsia="it-CH"/>
-        </w:rPr>
-      </w:pPr>
-      <w:r>
-        <w:rPr>
-          <w:noProof/>
-        </w:rPr>
-        <w:t>2</w:t>
-      </w:r>
-      <w:r>
-        <w:rPr>
-          <w:rFonts w:ascii="Calibri" w:hAnsi="Calibri"/>
+          <w:lang w:val="it-IT"/>
+        </w:rPr>
+      </w:pPr>
+      <w:r>
+        <w:rPr>
+          <w:noProof/>
+          <w:lang w:val="it-IT"/>
+        </w:rPr>
+        <w:t>8</w:t>
+      </w:r>
+      <w:r>
+        <w:rPr>
+          <w:rFonts w:asciiTheme="minorHAnsi" w:eastAsiaTheme="minorEastAsia" w:hAnsiTheme="minorHAnsi" w:cstheme="minorBidi"/>
           <w:noProof/>
           <w:sz w:val="22"/>
           <w:szCs w:val="22"/>
-          <w:lang w:eastAsia="it-CH"/>
+          <w:lang w:val="it-IT"/>
         </w:rPr>
         <w:tab/>
       </w:r>
       <w:r>
         <w:rPr>
           <w:noProof/>
-        </w:rPr>
-        <w:t>Progettazione</w:t>
+          <w:lang w:val="it-IT"/>
+        </w:rPr>
+        <w:t>Allegati</w:t>
       </w:r>
       <w:r>
         <w:rPr>
@@ -1074,7 +2503,7 @@
         <w:rPr>
           <w:noProof/>
         </w:rPr>
-        <w:instrText xml:space="preserve"> PAGEREF _Toc491247138 \h </w:instrText>
+        <w:instrText xml:space="preserve"> PAGEREF _Toc963254 \h </w:instrText>
       </w:r>
       <w:r>
         <w:rPr>
@@ -1091,7 +2520,7 @@
         <w:rPr>
           <w:noProof/>
         </w:rPr>
-        <w:t>7</w:t>
+        <w:t>10</w:t>
       </w:r>
       <w:r>
         <w:rPr>
@@ -1102,1451 +2531,19 @@
     </w:p>
     <w:p>
       <w:pPr>
-        <w:pStyle w:val="Sommario2"/>
-        <w:tabs>
-          <w:tab w:val="left" w:pos="800"/>
-          <w:tab w:val="right" w:leader="dot" w:pos="9628"/>
-        </w:tabs>
-        <w:rPr>
-          <w:rFonts w:ascii="Calibri" w:hAnsi="Calibri"/>
-          <w:noProof/>
-          <w:sz w:val="22"/>
-          <w:szCs w:val="22"/>
-          <w:lang w:eastAsia="it-CH"/>
-        </w:rPr>
-      </w:pPr>
-      <w:r>
-        <w:rPr>
-          <w:noProof/>
-        </w:rPr>
-        <w:t>2.1</w:t>
-      </w:r>
-      <w:r>
-        <w:rPr>
-          <w:rFonts w:ascii="Calibri" w:hAnsi="Calibri"/>
-          <w:noProof/>
-          <w:sz w:val="22"/>
-          <w:szCs w:val="22"/>
-          <w:lang w:eastAsia="it-CH"/>
-        </w:rPr>
-        <w:tab/>
-      </w:r>
-      <w:r>
-        <w:rPr>
-          <w:noProof/>
-        </w:rPr>
-        <w:t>Design dell’architettura del sistema</w:t>
-      </w:r>
-      <w:r>
-        <w:rPr>
-          <w:noProof/>
-        </w:rPr>
-        <w:tab/>
-      </w:r>
-      <w:r>
-        <w:rPr>
-          <w:noProof/>
-        </w:rPr>
-        <w:fldChar w:fldCharType="begin"/>
-      </w:r>
-      <w:r>
-        <w:rPr>
-          <w:noProof/>
-        </w:rPr>
-        <w:instrText xml:space="preserve"> PAGEREF _Toc491247139 \h </w:instrText>
-      </w:r>
-      <w:r>
-        <w:rPr>
-          <w:noProof/>
-        </w:rPr>
-      </w:r>
-      <w:r>
-        <w:rPr>
-          <w:noProof/>
-        </w:rPr>
-        <w:fldChar w:fldCharType="separate"/>
-      </w:r>
-      <w:r>
-        <w:rPr>
-          <w:noProof/>
-        </w:rPr>
-        <w:t>7</w:t>
-      </w:r>
-      <w:r>
-        <w:rPr>
-          <w:noProof/>
+        <w:rPr>
+          <w:lang w:val="it-IT"/>
+        </w:rPr>
+      </w:pPr>
+      <w:r>
+        <w:rPr>
+          <w:lang w:val="it-IT"/>
         </w:rPr>
         <w:fldChar w:fldCharType="end"/>
       </w:r>
     </w:p>
     <w:p>
       <w:pPr>
-        <w:pStyle w:val="Sommario2"/>
-        <w:tabs>
-          <w:tab w:val="left" w:pos="800"/>
-          <w:tab w:val="right" w:leader="dot" w:pos="9628"/>
-        </w:tabs>
-        <w:rPr>
-          <w:rFonts w:ascii="Calibri" w:hAnsi="Calibri"/>
-          <w:noProof/>
-          <w:sz w:val="22"/>
-          <w:szCs w:val="22"/>
-          <w:lang w:eastAsia="it-CH"/>
-        </w:rPr>
-      </w:pPr>
-      <w:r>
-        <w:rPr>
-          <w:noProof/>
-        </w:rPr>
-        <w:t>2.2</w:t>
-      </w:r>
-      <w:r>
-        <w:rPr>
-          <w:rFonts w:ascii="Calibri" w:hAnsi="Calibri"/>
-          <w:noProof/>
-          <w:sz w:val="22"/>
-          <w:szCs w:val="22"/>
-          <w:lang w:eastAsia="it-CH"/>
-        </w:rPr>
-        <w:tab/>
-      </w:r>
-      <w:r>
-        <w:rPr>
-          <w:noProof/>
-        </w:rPr>
-        <w:t>Design dei dati e database</w:t>
-      </w:r>
-      <w:r>
-        <w:rPr>
-          <w:noProof/>
-        </w:rPr>
-        <w:tab/>
-      </w:r>
-      <w:r>
-        <w:rPr>
-          <w:noProof/>
-        </w:rPr>
-        <w:fldChar w:fldCharType="begin"/>
-      </w:r>
-      <w:r>
-        <w:rPr>
-          <w:noProof/>
-        </w:rPr>
-        <w:instrText xml:space="preserve"> PAGEREF _Toc491247140 \h </w:instrText>
-      </w:r>
-      <w:r>
-        <w:rPr>
-          <w:noProof/>
-        </w:rPr>
-      </w:r>
-      <w:r>
-        <w:rPr>
-          <w:noProof/>
-        </w:rPr>
-        <w:fldChar w:fldCharType="separate"/>
-      </w:r>
-      <w:r>
-        <w:rPr>
-          <w:noProof/>
-        </w:rPr>
-        <w:t>7</w:t>
-      </w:r>
-      <w:r>
-        <w:rPr>
-          <w:noProof/>
-        </w:rPr>
-        <w:fldChar w:fldCharType="end"/>
-      </w:r>
-    </w:p>
-    <w:p>
-      <w:pPr>
-        <w:pStyle w:val="Sommario2"/>
-        <w:tabs>
-          <w:tab w:val="left" w:pos="800"/>
-          <w:tab w:val="right" w:leader="dot" w:pos="9628"/>
-        </w:tabs>
-        <w:rPr>
-          <w:rFonts w:ascii="Calibri" w:hAnsi="Calibri"/>
-          <w:noProof/>
-          <w:sz w:val="22"/>
-          <w:szCs w:val="22"/>
-          <w:lang w:eastAsia="it-CH"/>
-        </w:rPr>
-      </w:pPr>
-      <w:r>
-        <w:rPr>
-          <w:noProof/>
-        </w:rPr>
-        <w:t>2.3</w:t>
-      </w:r>
-      <w:r>
-        <w:rPr>
-          <w:rFonts w:ascii="Calibri" w:hAnsi="Calibri"/>
-          <w:noProof/>
-          <w:sz w:val="22"/>
-          <w:szCs w:val="22"/>
-          <w:lang w:eastAsia="it-CH"/>
-        </w:rPr>
-        <w:tab/>
-      </w:r>
-      <w:r>
-        <w:rPr>
-          <w:noProof/>
-        </w:rPr>
-        <w:t>Design delle interfacce</w:t>
-      </w:r>
-      <w:r>
-        <w:rPr>
-          <w:noProof/>
-        </w:rPr>
-        <w:tab/>
-      </w:r>
-      <w:r>
-        <w:rPr>
-          <w:noProof/>
-        </w:rPr>
-        <w:fldChar w:fldCharType="begin"/>
-      </w:r>
-      <w:r>
-        <w:rPr>
-          <w:noProof/>
-        </w:rPr>
-        <w:instrText xml:space="preserve"> PAGEREF _Toc491247141 \h </w:instrText>
-      </w:r>
-      <w:r>
-        <w:rPr>
-          <w:noProof/>
-        </w:rPr>
-      </w:r>
-      <w:r>
-        <w:rPr>
-          <w:noProof/>
-        </w:rPr>
-        <w:fldChar w:fldCharType="separate"/>
-      </w:r>
-      <w:r>
-        <w:rPr>
-          <w:noProof/>
-        </w:rPr>
-        <w:t>7</w:t>
-      </w:r>
-      <w:r>
-        <w:rPr>
-          <w:noProof/>
-        </w:rPr>
-        <w:fldChar w:fldCharType="end"/>
-      </w:r>
-    </w:p>
-    <w:p>
-      <w:pPr>
-        <w:pStyle w:val="Sommario2"/>
-        <w:tabs>
-          <w:tab w:val="left" w:pos="800"/>
-          <w:tab w:val="right" w:leader="dot" w:pos="9628"/>
-        </w:tabs>
-        <w:rPr>
-          <w:rFonts w:ascii="Calibri" w:hAnsi="Calibri"/>
-          <w:noProof/>
-          <w:sz w:val="22"/>
-          <w:szCs w:val="22"/>
-          <w:lang w:eastAsia="it-CH"/>
-        </w:rPr>
-      </w:pPr>
-      <w:r>
-        <w:rPr>
-          <w:noProof/>
-        </w:rPr>
-        <w:t>2.4</w:t>
-      </w:r>
-      <w:r>
-        <w:rPr>
-          <w:rFonts w:ascii="Calibri" w:hAnsi="Calibri"/>
-          <w:noProof/>
-          <w:sz w:val="22"/>
-          <w:szCs w:val="22"/>
-          <w:lang w:eastAsia="it-CH"/>
-        </w:rPr>
-        <w:tab/>
-      </w:r>
-      <w:r>
-        <w:rPr>
-          <w:noProof/>
-        </w:rPr>
-        <w:t>Design procedurale</w:t>
-      </w:r>
-      <w:r>
-        <w:rPr>
-          <w:noProof/>
-        </w:rPr>
-        <w:tab/>
-      </w:r>
-      <w:r>
-        <w:rPr>
-          <w:noProof/>
-        </w:rPr>
-        <w:fldChar w:fldCharType="begin"/>
-      </w:r>
-      <w:r>
-        <w:rPr>
-          <w:noProof/>
-        </w:rPr>
-        <w:instrText xml:space="preserve"> PAGEREF _Toc491247142 \h </w:instrText>
-      </w:r>
-      <w:r>
-        <w:rPr>
-          <w:noProof/>
-        </w:rPr>
-      </w:r>
-      <w:r>
-        <w:rPr>
-          <w:noProof/>
-        </w:rPr>
-        <w:fldChar w:fldCharType="separate"/>
-      </w:r>
-      <w:r>
-        <w:rPr>
-          <w:noProof/>
-        </w:rPr>
-        <w:t>7</w:t>
-      </w:r>
-      <w:r>
-        <w:rPr>
-          <w:noProof/>
-        </w:rPr>
-        <w:fldChar w:fldCharType="end"/>
-      </w:r>
-    </w:p>
-    <w:p>
-      <w:pPr>
-        <w:pStyle w:val="Sommario1"/>
-        <w:tabs>
-          <w:tab w:val="left" w:pos="400"/>
-          <w:tab w:val="right" w:leader="dot" w:pos="9628"/>
-        </w:tabs>
-        <w:rPr>
-          <w:rFonts w:ascii="Calibri" w:hAnsi="Calibri"/>
-          <w:noProof/>
-          <w:sz w:val="22"/>
-          <w:szCs w:val="22"/>
-          <w:lang w:eastAsia="it-CH"/>
-        </w:rPr>
-      </w:pPr>
-      <w:r>
-        <w:rPr>
-          <w:noProof/>
-        </w:rPr>
-        <w:t>3</w:t>
-      </w:r>
-      <w:r>
-        <w:rPr>
-          <w:rFonts w:ascii="Calibri" w:hAnsi="Calibri"/>
-          <w:noProof/>
-          <w:sz w:val="22"/>
-          <w:szCs w:val="22"/>
-          <w:lang w:eastAsia="it-CH"/>
-        </w:rPr>
-        <w:tab/>
-      </w:r>
-      <w:r>
-        <w:rPr>
-          <w:noProof/>
-        </w:rPr>
-        <w:t>Implementazione</w:t>
-      </w:r>
-      <w:r>
-        <w:rPr>
-          <w:noProof/>
-        </w:rPr>
-        <w:tab/>
-      </w:r>
-      <w:r>
-        <w:rPr>
-          <w:noProof/>
-        </w:rPr>
-        <w:fldChar w:fldCharType="begin"/>
-      </w:r>
-      <w:r>
-        <w:rPr>
-          <w:noProof/>
-        </w:rPr>
-        <w:instrText xml:space="preserve"> PAGEREF _Toc491247143 \h </w:instrText>
-      </w:r>
-      <w:r>
-        <w:rPr>
-          <w:noProof/>
-        </w:rPr>
-      </w:r>
-      <w:r>
-        <w:rPr>
-          <w:noProof/>
-        </w:rPr>
-        <w:fldChar w:fldCharType="separate"/>
-      </w:r>
-      <w:r>
-        <w:rPr>
-          <w:noProof/>
-        </w:rPr>
-        <w:t>8</w:t>
-      </w:r>
-      <w:r>
-        <w:rPr>
-          <w:noProof/>
-        </w:rPr>
-        <w:fldChar w:fldCharType="end"/>
-      </w:r>
-    </w:p>
-    <w:p>
-      <w:pPr>
-        <w:pStyle w:val="Sommario1"/>
-        <w:tabs>
-          <w:tab w:val="left" w:pos="400"/>
-          <w:tab w:val="right" w:leader="dot" w:pos="9628"/>
-        </w:tabs>
-        <w:rPr>
-          <w:rFonts w:ascii="Calibri" w:hAnsi="Calibri"/>
-          <w:noProof/>
-          <w:sz w:val="22"/>
-          <w:szCs w:val="22"/>
-          <w:lang w:eastAsia="it-CH"/>
-        </w:rPr>
-      </w:pPr>
-      <w:r>
-        <w:rPr>
-          <w:noProof/>
-          <w:lang w:val="it-IT"/>
-        </w:rPr>
-        <w:t>4</w:t>
-      </w:r>
-      <w:r>
-        <w:rPr>
-          <w:rFonts w:ascii="Calibri" w:hAnsi="Calibri"/>
-          <w:noProof/>
-          <w:sz w:val="22"/>
-          <w:szCs w:val="22"/>
-          <w:lang w:eastAsia="it-CH"/>
-        </w:rPr>
-        <w:tab/>
-      </w:r>
-      <w:r>
-        <w:rPr>
-          <w:noProof/>
-          <w:lang w:val="it-IT"/>
-        </w:rPr>
-        <w:t>Test</w:t>
-      </w:r>
-      <w:r>
-        <w:rPr>
-          <w:noProof/>
-        </w:rPr>
-        <w:tab/>
-      </w:r>
-      <w:r>
-        <w:rPr>
-          <w:noProof/>
-        </w:rPr>
-        <w:fldChar w:fldCharType="begin"/>
-      </w:r>
-      <w:r>
-        <w:rPr>
-          <w:noProof/>
-        </w:rPr>
-        <w:instrText xml:space="preserve"> PAGEREF _Toc491247144 \h </w:instrText>
-      </w:r>
-      <w:r>
-        <w:rPr>
-          <w:noProof/>
-        </w:rPr>
-      </w:r>
-      <w:r>
-        <w:rPr>
-          <w:noProof/>
-        </w:rPr>
-        <w:fldChar w:fldCharType="separate"/>
-      </w:r>
-      <w:r>
-        <w:rPr>
-          <w:noProof/>
-        </w:rPr>
-        <w:t>8</w:t>
-      </w:r>
-      <w:r>
-        <w:rPr>
-          <w:noProof/>
-        </w:rPr>
-        <w:fldChar w:fldCharType="end"/>
-      </w:r>
-    </w:p>
-    <w:p>
-      <w:pPr>
-        <w:pStyle w:val="Sommario2"/>
-        <w:tabs>
-          <w:tab w:val="left" w:pos="800"/>
-          <w:tab w:val="right" w:leader="dot" w:pos="9628"/>
-        </w:tabs>
-        <w:rPr>
-          <w:rFonts w:ascii="Calibri" w:hAnsi="Calibri"/>
-          <w:noProof/>
-          <w:sz w:val="22"/>
-          <w:szCs w:val="22"/>
-          <w:lang w:eastAsia="it-CH"/>
-        </w:rPr>
-      </w:pPr>
-      <w:r>
-        <w:rPr>
-          <w:noProof/>
-        </w:rPr>
-        <w:t>4.1</w:t>
-      </w:r>
-      <w:r>
-        <w:rPr>
-          <w:rFonts w:ascii="Calibri" w:hAnsi="Calibri"/>
-          <w:noProof/>
-          <w:sz w:val="22"/>
-          <w:szCs w:val="22"/>
-          <w:lang w:eastAsia="it-CH"/>
-        </w:rPr>
-        <w:tab/>
-      </w:r>
-      <w:r>
-        <w:rPr>
-          <w:noProof/>
-        </w:rPr>
-        <w:t>Protocollo di test</w:t>
-      </w:r>
-      <w:r>
-        <w:rPr>
-          <w:noProof/>
-        </w:rPr>
-        <w:tab/>
-      </w:r>
-      <w:r>
-        <w:rPr>
-          <w:noProof/>
-        </w:rPr>
-        <w:fldChar w:fldCharType="begin"/>
-      </w:r>
-      <w:r>
-        <w:rPr>
-          <w:noProof/>
-        </w:rPr>
-        <w:instrText xml:space="preserve"> PAGEREF _Toc491247145 \h </w:instrText>
-      </w:r>
-      <w:r>
-        <w:rPr>
-          <w:noProof/>
-        </w:rPr>
-      </w:r>
-      <w:r>
-        <w:rPr>
-          <w:noProof/>
-        </w:rPr>
-        <w:fldChar w:fldCharType="separate"/>
-      </w:r>
-      <w:r>
-        <w:rPr>
-          <w:noProof/>
-        </w:rPr>
-        <w:t>8</w:t>
-      </w:r>
-      <w:r>
-        <w:rPr>
-          <w:noProof/>
-        </w:rPr>
-        <w:fldChar w:fldCharType="end"/>
-      </w:r>
-    </w:p>
-    <w:p>
-      <w:pPr>
-        <w:pStyle w:val="Sommario2"/>
-        <w:tabs>
-          <w:tab w:val="left" w:pos="800"/>
-          <w:tab w:val="right" w:leader="dot" w:pos="9628"/>
-        </w:tabs>
-        <w:rPr>
-          <w:rFonts w:ascii="Calibri" w:hAnsi="Calibri"/>
-          <w:noProof/>
-          <w:sz w:val="22"/>
-          <w:szCs w:val="22"/>
-          <w:lang w:eastAsia="it-CH"/>
-        </w:rPr>
-      </w:pPr>
-      <w:r>
-        <w:rPr>
-          <w:noProof/>
-        </w:rPr>
-        <w:t>4.2</w:t>
-      </w:r>
-      <w:r>
-        <w:rPr>
-          <w:rFonts w:ascii="Calibri" w:hAnsi="Calibri"/>
-          <w:noProof/>
-          <w:sz w:val="22"/>
-          <w:szCs w:val="22"/>
-          <w:lang w:eastAsia="it-CH"/>
-        </w:rPr>
-        <w:tab/>
-      </w:r>
-      <w:r>
-        <w:rPr>
-          <w:noProof/>
-        </w:rPr>
-        <w:t>Risultati test</w:t>
-      </w:r>
-      <w:r>
-        <w:rPr>
-          <w:noProof/>
-        </w:rPr>
-        <w:tab/>
-      </w:r>
-      <w:r>
-        <w:rPr>
-          <w:noProof/>
-        </w:rPr>
-        <w:fldChar w:fldCharType="begin"/>
-      </w:r>
-      <w:r>
-        <w:rPr>
-          <w:noProof/>
-        </w:rPr>
-        <w:instrText xml:space="preserve"> PAGEREF _Toc491247146 \h </w:instrText>
-      </w:r>
-      <w:r>
-        <w:rPr>
-          <w:noProof/>
-        </w:rPr>
-      </w:r>
-      <w:r>
-        <w:rPr>
-          <w:noProof/>
-        </w:rPr>
-        <w:fldChar w:fldCharType="separate"/>
-      </w:r>
-      <w:r>
-        <w:rPr>
-          <w:noProof/>
-        </w:rPr>
-        <w:t>9</w:t>
-      </w:r>
-      <w:r>
-        <w:rPr>
-          <w:noProof/>
-        </w:rPr>
-        <w:fldChar w:fldCharType="end"/>
-      </w:r>
-    </w:p>
-    <w:p>
-      <w:pPr>
-        <w:pStyle w:val="Sommario2"/>
-        <w:tabs>
-          <w:tab w:val="left" w:pos="800"/>
-          <w:tab w:val="right" w:leader="dot" w:pos="9628"/>
-        </w:tabs>
-        <w:rPr>
-          <w:rFonts w:ascii="Calibri" w:hAnsi="Calibri"/>
-          <w:noProof/>
-          <w:sz w:val="22"/>
-          <w:szCs w:val="22"/>
-          <w:lang w:eastAsia="it-CH"/>
-        </w:rPr>
-      </w:pPr>
-      <w:r>
-        <w:rPr>
-          <w:noProof/>
-        </w:rPr>
-        <w:t>4.3</w:t>
-      </w:r>
-      <w:r>
-        <w:rPr>
-          <w:rFonts w:ascii="Calibri" w:hAnsi="Calibri"/>
-          <w:noProof/>
-          <w:sz w:val="22"/>
-          <w:szCs w:val="22"/>
-          <w:lang w:eastAsia="it-CH"/>
-        </w:rPr>
-        <w:tab/>
-      </w:r>
-      <w:r>
-        <w:rPr>
-          <w:noProof/>
-        </w:rPr>
-        <w:t>Mancanze/limitazioni conosciute</w:t>
-      </w:r>
-      <w:r>
-        <w:rPr>
-          <w:noProof/>
-        </w:rPr>
-        <w:tab/>
-      </w:r>
-      <w:r>
-        <w:rPr>
-          <w:noProof/>
-        </w:rPr>
-        <w:fldChar w:fldCharType="begin"/>
-      </w:r>
-      <w:r>
-        <w:rPr>
-          <w:noProof/>
-        </w:rPr>
-        <w:instrText xml:space="preserve"> PAGEREF _Toc491247147 \h </w:instrText>
-      </w:r>
-      <w:r>
-        <w:rPr>
-          <w:noProof/>
-        </w:rPr>
-      </w:r>
-      <w:r>
-        <w:rPr>
-          <w:noProof/>
-        </w:rPr>
-        <w:fldChar w:fldCharType="separate"/>
-      </w:r>
-      <w:r>
-        <w:rPr>
-          <w:noProof/>
-        </w:rPr>
-        <w:t>9</w:t>
-      </w:r>
-      <w:r>
-        <w:rPr>
-          <w:noProof/>
-        </w:rPr>
-        <w:fldChar w:fldCharType="end"/>
-      </w:r>
-    </w:p>
-    <w:p>
-      <w:pPr>
-        <w:pStyle w:val="Sommario1"/>
-        <w:tabs>
-          <w:tab w:val="left" w:pos="400"/>
-          <w:tab w:val="right" w:leader="dot" w:pos="9628"/>
-        </w:tabs>
-        <w:rPr>
-          <w:rFonts w:ascii="Calibri" w:hAnsi="Calibri"/>
-          <w:noProof/>
-          <w:sz w:val="22"/>
-          <w:szCs w:val="22"/>
-          <w:lang w:eastAsia="it-CH"/>
-        </w:rPr>
-      </w:pPr>
-      <w:r>
-        <w:rPr>
-          <w:noProof/>
-          <w:lang w:val="it-IT"/>
-        </w:rPr>
-        <w:t>5</w:t>
-      </w:r>
-      <w:r>
-        <w:rPr>
-          <w:rFonts w:ascii="Calibri" w:hAnsi="Calibri"/>
-          <w:noProof/>
-          <w:sz w:val="22"/>
-          <w:szCs w:val="22"/>
-          <w:lang w:eastAsia="it-CH"/>
-        </w:rPr>
-        <w:tab/>
-      </w:r>
-      <w:r>
-        <w:rPr>
-          <w:noProof/>
-          <w:lang w:val="it-IT"/>
-        </w:rPr>
-        <w:t>Consuntivo</w:t>
-      </w:r>
-      <w:r>
-        <w:rPr>
-          <w:noProof/>
-        </w:rPr>
-        <w:tab/>
-      </w:r>
-      <w:r>
-        <w:rPr>
-          <w:noProof/>
-        </w:rPr>
-        <w:fldChar w:fldCharType="begin"/>
-      </w:r>
-      <w:r>
-        <w:rPr>
-          <w:noProof/>
-        </w:rPr>
-        <w:instrText xml:space="preserve"> PAGEREF _Toc491247148 \h </w:instrText>
-      </w:r>
-      <w:r>
-        <w:rPr>
-          <w:noProof/>
-        </w:rPr>
-      </w:r>
-      <w:r>
-        <w:rPr>
-          <w:noProof/>
-        </w:rPr>
-        <w:fldChar w:fldCharType="separate"/>
-      </w:r>
-      <w:r>
-        <w:rPr>
-          <w:noProof/>
-        </w:rPr>
-        <w:t>9</w:t>
-      </w:r>
-      <w:r>
-        <w:rPr>
-          <w:noProof/>
-        </w:rPr>
-        <w:fldChar w:fldCharType="end"/>
-      </w:r>
-    </w:p>
-    <w:p>
-      <w:pPr>
-        <w:pStyle w:val="Sommario1"/>
-        <w:tabs>
-          <w:tab w:val="left" w:pos="400"/>
-          <w:tab w:val="right" w:leader="dot" w:pos="9628"/>
-        </w:tabs>
-        <w:rPr>
-          <w:rFonts w:ascii="Calibri" w:hAnsi="Calibri"/>
-          <w:noProof/>
-          <w:sz w:val="22"/>
-          <w:szCs w:val="22"/>
-          <w:lang w:eastAsia="it-CH"/>
-        </w:rPr>
-      </w:pPr>
-      <w:r>
-        <w:rPr>
-          <w:noProof/>
-          <w:lang w:val="it-IT"/>
-        </w:rPr>
-        <w:t>6</w:t>
-      </w:r>
-      <w:r>
-        <w:rPr>
-          <w:rFonts w:ascii="Calibri" w:hAnsi="Calibri"/>
-          <w:noProof/>
-          <w:sz w:val="22"/>
-          <w:szCs w:val="22"/>
-          <w:lang w:eastAsia="it-CH"/>
-        </w:rPr>
-        <w:tab/>
-      </w:r>
-      <w:r>
-        <w:rPr>
-          <w:noProof/>
-          <w:lang w:val="it-IT"/>
-        </w:rPr>
-        <w:t>Conclusioni</w:t>
-      </w:r>
-      <w:r>
-        <w:rPr>
-          <w:noProof/>
-        </w:rPr>
-        <w:tab/>
-      </w:r>
-      <w:r>
-        <w:rPr>
-          <w:noProof/>
-        </w:rPr>
-        <w:fldChar w:fldCharType="begin"/>
-      </w:r>
-      <w:r>
-        <w:rPr>
-          <w:noProof/>
-        </w:rPr>
-        <w:instrText xml:space="preserve"> PAGEREF _Toc491247149 \h </w:instrText>
-      </w:r>
-      <w:r>
-        <w:rPr>
-          <w:noProof/>
-        </w:rPr>
-      </w:r>
-      <w:r>
-        <w:rPr>
-          <w:noProof/>
-        </w:rPr>
-        <w:fldChar w:fldCharType="separate"/>
-      </w:r>
-      <w:r>
-        <w:rPr>
-          <w:noProof/>
-        </w:rPr>
-        <w:t>9</w:t>
-      </w:r>
-      <w:r>
-        <w:rPr>
-          <w:noProof/>
-        </w:rPr>
-        <w:fldChar w:fldCharType="end"/>
-      </w:r>
-    </w:p>
-    <w:p>
-      <w:pPr>
-        <w:pStyle w:val="Sommario2"/>
-        <w:tabs>
-          <w:tab w:val="left" w:pos="800"/>
-          <w:tab w:val="right" w:leader="dot" w:pos="9628"/>
-        </w:tabs>
-        <w:rPr>
-          <w:rFonts w:ascii="Calibri" w:hAnsi="Calibri"/>
-          <w:noProof/>
-          <w:sz w:val="22"/>
-          <w:szCs w:val="22"/>
-          <w:lang w:eastAsia="it-CH"/>
-        </w:rPr>
-      </w:pPr>
-      <w:r>
-        <w:rPr>
-          <w:noProof/>
-        </w:rPr>
-        <w:t>6.1</w:t>
-      </w:r>
-      <w:r>
-        <w:rPr>
-          <w:rFonts w:ascii="Calibri" w:hAnsi="Calibri"/>
-          <w:noProof/>
-          <w:sz w:val="22"/>
-          <w:szCs w:val="22"/>
-          <w:lang w:eastAsia="it-CH"/>
-        </w:rPr>
-        <w:tab/>
-      </w:r>
-      <w:r>
-        <w:rPr>
-          <w:noProof/>
-        </w:rPr>
-        <w:t>Sviluppi futuri</w:t>
-      </w:r>
-      <w:r>
-        <w:rPr>
-          <w:noProof/>
-        </w:rPr>
-        <w:tab/>
-      </w:r>
-      <w:r>
-        <w:rPr>
-          <w:noProof/>
-        </w:rPr>
-        <w:fldChar w:fldCharType="begin"/>
-      </w:r>
-      <w:r>
-        <w:rPr>
-          <w:noProof/>
-        </w:rPr>
-        <w:instrText xml:space="preserve"> PAGEREF _Toc491247150 \h </w:instrText>
-      </w:r>
-      <w:r>
-        <w:rPr>
-          <w:noProof/>
-        </w:rPr>
-      </w:r>
-      <w:r>
-        <w:rPr>
-          <w:noProof/>
-        </w:rPr>
-        <w:fldChar w:fldCharType="separate"/>
-      </w:r>
-      <w:r>
-        <w:rPr>
-          <w:noProof/>
-        </w:rPr>
-        <w:t>9</w:t>
-      </w:r>
-      <w:r>
-        <w:rPr>
-          <w:noProof/>
-        </w:rPr>
-        <w:fldChar w:fldCharType="end"/>
-      </w:r>
-    </w:p>
-    <w:p>
-      <w:pPr>
-        <w:pStyle w:val="Sommario2"/>
-        <w:tabs>
-          <w:tab w:val="left" w:pos="800"/>
-          <w:tab w:val="right" w:leader="dot" w:pos="9628"/>
-        </w:tabs>
-        <w:rPr>
-          <w:rFonts w:ascii="Calibri" w:hAnsi="Calibri"/>
-          <w:noProof/>
-          <w:sz w:val="22"/>
-          <w:szCs w:val="22"/>
-          <w:lang w:eastAsia="it-CH"/>
-        </w:rPr>
-      </w:pPr>
-      <w:r>
-        <w:rPr>
-          <w:noProof/>
-        </w:rPr>
-        <w:t>6.2</w:t>
-      </w:r>
-      <w:r>
-        <w:rPr>
-          <w:rFonts w:ascii="Calibri" w:hAnsi="Calibri"/>
-          <w:noProof/>
-          <w:sz w:val="22"/>
-          <w:szCs w:val="22"/>
-          <w:lang w:eastAsia="it-CH"/>
-        </w:rPr>
-        <w:tab/>
-      </w:r>
-      <w:r>
-        <w:rPr>
-          <w:noProof/>
-        </w:rPr>
-        <w:t>Considerazioni personali</w:t>
-      </w:r>
-      <w:r>
-        <w:rPr>
-          <w:noProof/>
-        </w:rPr>
-        <w:tab/>
-      </w:r>
-      <w:r>
-        <w:rPr>
-          <w:noProof/>
-        </w:rPr>
-        <w:fldChar w:fldCharType="begin"/>
-      </w:r>
-      <w:r>
-        <w:rPr>
-          <w:noProof/>
-        </w:rPr>
-        <w:instrText xml:space="preserve"> PAGEREF _Toc491247151 \h </w:instrText>
-      </w:r>
-      <w:r>
-        <w:rPr>
-          <w:noProof/>
-        </w:rPr>
-      </w:r>
-      <w:r>
-        <w:rPr>
-          <w:noProof/>
-        </w:rPr>
-        <w:fldChar w:fldCharType="separate"/>
-      </w:r>
-      <w:r>
-        <w:rPr>
-          <w:noProof/>
-        </w:rPr>
-        <w:t>9</w:t>
-      </w:r>
-      <w:r>
-        <w:rPr>
-          <w:noProof/>
-        </w:rPr>
-        <w:fldChar w:fldCharType="end"/>
-      </w:r>
-    </w:p>
-    <w:p>
-      <w:pPr>
-        <w:pStyle w:val="Sommario1"/>
-        <w:tabs>
-          <w:tab w:val="left" w:pos="400"/>
-          <w:tab w:val="right" w:leader="dot" w:pos="9628"/>
-        </w:tabs>
-        <w:rPr>
-          <w:rFonts w:ascii="Calibri" w:hAnsi="Calibri"/>
-          <w:noProof/>
-          <w:sz w:val="22"/>
-          <w:szCs w:val="22"/>
-          <w:lang w:eastAsia="it-CH"/>
-        </w:rPr>
-      </w:pPr>
-      <w:r>
-        <w:rPr>
-          <w:noProof/>
-          <w:lang w:val="it-IT"/>
-        </w:rPr>
-        <w:t>7</w:t>
-      </w:r>
-      <w:r>
-        <w:rPr>
-          <w:rFonts w:ascii="Calibri" w:hAnsi="Calibri"/>
-          <w:noProof/>
-          <w:sz w:val="22"/>
-          <w:szCs w:val="22"/>
-          <w:lang w:eastAsia="it-CH"/>
-        </w:rPr>
-        <w:tab/>
-      </w:r>
-      <w:r>
-        <w:rPr>
-          <w:noProof/>
-          <w:lang w:val="it-IT"/>
-        </w:rPr>
-        <w:t>Bibliografia</w:t>
-      </w:r>
-      <w:r>
-        <w:rPr>
-          <w:noProof/>
-        </w:rPr>
-        <w:tab/>
-      </w:r>
-      <w:r>
-        <w:rPr>
-          <w:noProof/>
-        </w:rPr>
-        <w:fldChar w:fldCharType="begin"/>
-      </w:r>
-      <w:r>
-        <w:rPr>
-          <w:noProof/>
-        </w:rPr>
-        <w:instrText xml:space="preserve"> PAGEREF _Toc491247152 \h </w:instrText>
-      </w:r>
-      <w:r>
-        <w:rPr>
-          <w:noProof/>
-        </w:rPr>
-      </w:r>
-      <w:r>
-        <w:rPr>
-          <w:noProof/>
-        </w:rPr>
-        <w:fldChar w:fldCharType="separate"/>
-      </w:r>
-      <w:r>
-        <w:rPr>
-          <w:noProof/>
-        </w:rPr>
-        <w:t>9</w:t>
-      </w:r>
-      <w:r>
-        <w:rPr>
-          <w:noProof/>
-        </w:rPr>
-        <w:fldChar w:fldCharType="end"/>
-      </w:r>
-    </w:p>
-    <w:p>
-      <w:pPr>
-        <w:pStyle w:val="Sommario2"/>
-        <w:tabs>
-          <w:tab w:val="left" w:pos="800"/>
-          <w:tab w:val="right" w:leader="dot" w:pos="9628"/>
-        </w:tabs>
-        <w:rPr>
-          <w:rFonts w:ascii="Calibri" w:hAnsi="Calibri"/>
-          <w:noProof/>
-          <w:sz w:val="22"/>
-          <w:szCs w:val="22"/>
-          <w:lang w:eastAsia="it-CH"/>
-        </w:rPr>
-      </w:pPr>
-      <w:r>
-        <w:rPr>
-          <w:noProof/>
-        </w:rPr>
-        <w:t>7.1</w:t>
-      </w:r>
-      <w:r>
-        <w:rPr>
-          <w:rFonts w:ascii="Calibri" w:hAnsi="Calibri"/>
-          <w:noProof/>
-          <w:sz w:val="22"/>
-          <w:szCs w:val="22"/>
-          <w:lang w:eastAsia="it-CH"/>
-        </w:rPr>
-        <w:tab/>
-      </w:r>
-      <w:r>
-        <w:rPr>
-          <w:noProof/>
-        </w:rPr>
-        <w:t>Bibliografia per articoli di riviste:</w:t>
-      </w:r>
-      <w:r>
-        <w:rPr>
-          <w:noProof/>
-        </w:rPr>
-        <w:tab/>
-      </w:r>
-      <w:r>
-        <w:rPr>
-          <w:noProof/>
-        </w:rPr>
-        <w:fldChar w:fldCharType="begin"/>
-      </w:r>
-      <w:r>
-        <w:rPr>
-          <w:noProof/>
-        </w:rPr>
-        <w:instrText xml:space="preserve"> PAGEREF _Toc491247153 \h </w:instrText>
-      </w:r>
-      <w:r>
-        <w:rPr>
-          <w:noProof/>
-        </w:rPr>
-      </w:r>
-      <w:r>
-        <w:rPr>
-          <w:noProof/>
-        </w:rPr>
-        <w:fldChar w:fldCharType="separate"/>
-      </w:r>
-      <w:r>
-        <w:rPr>
-          <w:noProof/>
-        </w:rPr>
-        <w:t>9</w:t>
-      </w:r>
-      <w:r>
-        <w:rPr>
-          <w:noProof/>
-        </w:rPr>
-        <w:fldChar w:fldCharType="end"/>
-      </w:r>
-    </w:p>
-    <w:p>
-      <w:pPr>
-        <w:pStyle w:val="Sommario2"/>
-        <w:tabs>
-          <w:tab w:val="left" w:pos="800"/>
-          <w:tab w:val="right" w:leader="dot" w:pos="9628"/>
-        </w:tabs>
-        <w:rPr>
-          <w:rFonts w:ascii="Calibri" w:hAnsi="Calibri"/>
-          <w:noProof/>
-          <w:sz w:val="22"/>
-          <w:szCs w:val="22"/>
-          <w:lang w:eastAsia="it-CH"/>
-        </w:rPr>
-      </w:pPr>
-      <w:r>
-        <w:rPr>
-          <w:noProof/>
-        </w:rPr>
-        <w:t>7.2</w:t>
-      </w:r>
-      <w:r>
-        <w:rPr>
-          <w:rFonts w:ascii="Calibri" w:hAnsi="Calibri"/>
-          <w:noProof/>
-          <w:sz w:val="22"/>
-          <w:szCs w:val="22"/>
-          <w:lang w:eastAsia="it-CH"/>
-        </w:rPr>
-        <w:tab/>
-      </w:r>
-      <w:r>
-        <w:rPr>
-          <w:noProof/>
-        </w:rPr>
-        <w:t>Bibliografia per libri</w:t>
-      </w:r>
-      <w:r>
-        <w:rPr>
-          <w:noProof/>
-        </w:rPr>
-        <w:tab/>
-      </w:r>
-      <w:r>
-        <w:rPr>
-          <w:noProof/>
-        </w:rPr>
-        <w:fldChar w:fldCharType="begin"/>
-      </w:r>
-      <w:r>
-        <w:rPr>
-          <w:noProof/>
-        </w:rPr>
-        <w:instrText xml:space="preserve"> PAGEREF _Toc491247154 \h </w:instrText>
-      </w:r>
-      <w:r>
-        <w:rPr>
-          <w:noProof/>
-        </w:rPr>
-      </w:r>
-      <w:r>
-        <w:rPr>
-          <w:noProof/>
-        </w:rPr>
-        <w:fldChar w:fldCharType="separate"/>
-      </w:r>
-      <w:r>
-        <w:rPr>
-          <w:noProof/>
-        </w:rPr>
-        <w:t>9</w:t>
-      </w:r>
-      <w:r>
-        <w:rPr>
-          <w:noProof/>
-        </w:rPr>
-        <w:fldChar w:fldCharType="end"/>
-      </w:r>
-    </w:p>
-    <w:p>
-      <w:pPr>
-        <w:pStyle w:val="Sommario2"/>
-        <w:tabs>
-          <w:tab w:val="left" w:pos="800"/>
-          <w:tab w:val="right" w:leader="dot" w:pos="9628"/>
-        </w:tabs>
-        <w:rPr>
-          <w:rFonts w:ascii="Calibri" w:hAnsi="Calibri"/>
-          <w:noProof/>
-          <w:sz w:val="22"/>
-          <w:szCs w:val="22"/>
-          <w:lang w:eastAsia="it-CH"/>
-        </w:rPr>
-      </w:pPr>
-      <w:r>
-        <w:rPr>
-          <w:noProof/>
-        </w:rPr>
-        <w:t>7.3</w:t>
-      </w:r>
-      <w:r>
-        <w:rPr>
-          <w:rFonts w:ascii="Calibri" w:hAnsi="Calibri"/>
-          <w:noProof/>
-          <w:sz w:val="22"/>
-          <w:szCs w:val="22"/>
-          <w:lang w:eastAsia="it-CH"/>
-        </w:rPr>
-        <w:tab/>
-      </w:r>
-      <w:r>
-        <w:rPr>
-          <w:noProof/>
-        </w:rPr>
-        <w:t>Sitografia</w:t>
-      </w:r>
-      <w:r>
-        <w:rPr>
-          <w:noProof/>
-        </w:rPr>
-        <w:tab/>
-      </w:r>
-      <w:r>
-        <w:rPr>
-          <w:noProof/>
-        </w:rPr>
-        <w:fldChar w:fldCharType="begin"/>
-      </w:r>
-      <w:r>
-        <w:rPr>
-          <w:noProof/>
-        </w:rPr>
-        <w:instrText xml:space="preserve"> PAGEREF _Toc491247155 \h </w:instrText>
-      </w:r>
-      <w:r>
-        <w:rPr>
-          <w:noProof/>
-        </w:rPr>
-      </w:r>
-      <w:r>
-        <w:rPr>
-          <w:noProof/>
-        </w:rPr>
-        <w:fldChar w:fldCharType="separate"/>
-      </w:r>
-      <w:r>
-        <w:rPr>
-          <w:noProof/>
-        </w:rPr>
-        <w:t>9</w:t>
-      </w:r>
-      <w:r>
-        <w:rPr>
-          <w:noProof/>
-        </w:rPr>
-        <w:fldChar w:fldCharType="end"/>
-      </w:r>
-    </w:p>
-    <w:p>
-      <w:pPr>
-        <w:pStyle w:val="Sommario1"/>
-        <w:tabs>
-          <w:tab w:val="left" w:pos="400"/>
-          <w:tab w:val="right" w:leader="dot" w:pos="9628"/>
-        </w:tabs>
-        <w:rPr>
-          <w:rFonts w:ascii="Calibri" w:hAnsi="Calibri"/>
-          <w:noProof/>
-          <w:sz w:val="22"/>
-          <w:szCs w:val="22"/>
-          <w:lang w:eastAsia="it-CH"/>
-        </w:rPr>
-      </w:pPr>
-      <w:r>
-        <w:rPr>
-          <w:noProof/>
-          <w:lang w:val="it-IT"/>
-        </w:rPr>
-        <w:t>8</w:t>
-      </w:r>
-      <w:r>
-        <w:rPr>
-          <w:rFonts w:ascii="Calibri" w:hAnsi="Calibri"/>
-          <w:noProof/>
-          <w:sz w:val="22"/>
-          <w:szCs w:val="22"/>
-          <w:lang w:eastAsia="it-CH"/>
-        </w:rPr>
-        <w:tab/>
-      </w:r>
-      <w:r>
-        <w:rPr>
-          <w:noProof/>
-          <w:lang w:val="it-IT"/>
-        </w:rPr>
-        <w:t>Allegati</w:t>
-      </w:r>
-      <w:r>
-        <w:rPr>
-          <w:noProof/>
-        </w:rPr>
-        <w:tab/>
-      </w:r>
-      <w:r>
-        <w:rPr>
-          <w:noProof/>
-        </w:rPr>
-        <w:fldChar w:fldCharType="begin"/>
-      </w:r>
-      <w:r>
-        <w:rPr>
-          <w:noProof/>
-        </w:rPr>
-        <w:instrText xml:space="preserve"> PAGEREF _Toc491247156 \h </w:instrText>
-      </w:r>
-      <w:r>
-        <w:rPr>
-          <w:noProof/>
-        </w:rPr>
-      </w:r>
-      <w:r>
-        <w:rPr>
-          <w:noProof/>
-        </w:rPr>
-        <w:fldChar w:fldCharType="separate"/>
-      </w:r>
-      <w:r>
-        <w:rPr>
-          <w:noProof/>
-        </w:rPr>
-        <w:t>10</w:t>
-      </w:r>
-      <w:r>
-        <w:rPr>
-          <w:noProof/>
-        </w:rPr>
-        <w:fldChar w:fldCharType="end"/>
-      </w:r>
-    </w:p>
-    <w:p>
-      <w:pPr>
-        <w:rPr>
-          <w:lang w:val="it-IT"/>
-        </w:rPr>
-      </w:pPr>
-      <w:r>
-        <w:rPr>
-          <w:lang w:val="it-IT"/>
-        </w:rPr>
-        <w:fldChar w:fldCharType="end"/>
-      </w:r>
-    </w:p>
-    <w:p>
-      <w:pPr>
         <w:rPr>
           <w:lang w:val="it-IT"/>
         </w:rPr>
@@ -2572,7 +2569,7 @@
         </w:rPr>
         <w:br w:type="page"/>
       </w:r>
-      <w:bookmarkStart w:id="1" w:name="_Toc491247126"/>
+      <w:bookmarkStart w:id="1" w:name="_Toc963224"/>
       <w:r>
         <w:rPr>
           <w:lang w:val="it-IT"/>
@@ -2586,26 +2583,13 @@
       <w:pPr>
         <w:pStyle w:val="Titolo2"/>
       </w:pPr>
-      <w:bookmarkStart w:id="2" w:name="_Toc491247127"/>
+      <w:bookmarkStart w:id="2" w:name="_Toc963225"/>
       <w:r>
         <w:t>Informazioni sul progetto</w:t>
       </w:r>
       <w:bookmarkEnd w:id="2"/>
       <w:r>
         <w:t xml:space="preserve"> </w:t>
-      </w:r>
-    </w:p>
-    <w:p>
-      <w:pPr>
-        <w:rPr>
-          <w:lang w:val="it-IT"/>
-        </w:rPr>
-      </w:pPr>
-      <w:r>
-        <w:rPr>
-          <w:lang w:val="it-IT"/>
-        </w:rPr>
-        <w:t xml:space="preserve">In questo capitolo raccogliere le informazioni relative al progetto, ad esempio: </w:t>
       </w:r>
     </w:p>
     <w:p>
@@ -2622,21 +2606,45 @@
         <w:rPr>
           <w:lang w:val="it-IT"/>
         </w:rPr>
-        <w:t>Allievo/</w:t>
-      </w:r>
-      <w:proofErr w:type="gramStart"/>
-      <w:r>
-        <w:rPr>
-          <w:lang w:val="it-IT"/>
-        </w:rPr>
-        <w:t>i  e</w:t>
-      </w:r>
-      <w:proofErr w:type="gramEnd"/>
-      <w:r>
-        <w:rPr>
-          <w:lang w:val="it-IT"/>
-        </w:rPr>
-        <w:t xml:space="preserve"> docente/i coinvolti nel progetto e rispettivi ruoli,</w:t>
+        <w:t xml:space="preserve">Allievi: </w:t>
+      </w:r>
+      <w:r>
+        <w:rPr>
+          <w:lang w:val="it-IT"/>
+        </w:rPr>
+        <w:t xml:space="preserve">Alessi Gabriele, Lazzaroni Mattia, </w:t>
+      </w:r>
+      <w:proofErr w:type="spellStart"/>
+      <w:r>
+        <w:rPr>
+          <w:lang w:val="it-IT"/>
+        </w:rPr>
+        <w:t>Weishaupt</w:t>
+      </w:r>
+      <w:proofErr w:type="spellEnd"/>
+      <w:r>
+        <w:rPr>
+          <w:lang w:val="it-IT"/>
+        </w:rPr>
+        <w:t xml:space="preserve"> Paolo Claudio</w:t>
+      </w:r>
+      <w:r>
+        <w:rPr>
+          <w:lang w:val="it-IT"/>
+        </w:rPr>
+        <w:t xml:space="preserve">. </w:t>
+      </w:r>
+      <w:r>
+        <w:rPr>
+          <w:lang w:val="it-IT"/>
+        </w:rPr>
+        <w:br/>
+      </w:r>
+      <w:r>
+        <w:rPr>
+          <w:lang w:val="it-IT"/>
+        </w:rPr>
+        <w:t>Superiore professionale: Barchi Adriano.</w:t>
       </w:r>
     </w:p>
     <w:p>
@@ -2649,19 +2657,11 @@
           <w:lang w:val="it-IT"/>
         </w:rPr>
       </w:pPr>
-      <w:proofErr w:type="gramStart"/>
-      <w:r>
-        <w:rPr>
-          <w:lang w:val="it-IT"/>
-        </w:rPr>
-        <w:t>scuola ,sezione</w:t>
-      </w:r>
-      <w:proofErr w:type="gramEnd"/>
-      <w:r>
-        <w:rPr>
-          <w:lang w:val="it-IT"/>
-        </w:rPr>
-        <w:t>, materia/e,</w:t>
+      <w:r>
+        <w:rPr>
+          <w:lang w:val="it-IT"/>
+        </w:rPr>
+        <w:t>Scuola d’Arti e Mestieri di Trevano, sezione Informatica, classe 3, modulo 306.</w:t>
       </w:r>
     </w:p>
     <w:p>
@@ -2674,43 +2674,37 @@
           <w:lang w:val="it-IT"/>
         </w:rPr>
       </w:pPr>
-      <w:proofErr w:type="gramStart"/>
-      <w:r>
-        <w:rPr>
-          <w:lang w:val="it-IT"/>
-        </w:rPr>
-        <w:t>date</w:t>
-      </w:r>
-      <w:proofErr w:type="gramEnd"/>
-      <w:r>
-        <w:rPr>
-          <w:lang w:val="it-IT"/>
-        </w:rPr>
-        <w:t xml:space="preserve"> di inizio e termine di consegna,</w:t>
-      </w:r>
-    </w:p>
-    <w:p>
-      <w:pPr>
-        <w:numPr>
-          <w:ilvl w:val="0"/>
-          <w:numId w:val="2"/>
-        </w:numPr>
-        <w:rPr>
-          <w:lang w:val="it-IT"/>
-        </w:rPr>
-      </w:pPr>
-      <w:r>
-        <w:rPr>
-          <w:lang w:val="it-IT"/>
-        </w:rPr>
-        <w:t>…</w:t>
+      <w:r>
+        <w:rPr>
+          <w:lang w:val="it-IT"/>
+        </w:rPr>
+        <w:t>Data inizio: 13.02.2019</w:t>
+      </w:r>
+      <w:r>
+        <w:rPr>
+          <w:lang w:val="it-IT"/>
+        </w:rPr>
+        <w:t>.</w:t>
+      </w:r>
+      <w:r>
+        <w:rPr>
+          <w:lang w:val="it-IT"/>
+        </w:rPr>
+        <w:br/>
+        <w:t>Data fine: 17.05.2019</w:t>
+      </w:r>
+      <w:r>
+        <w:rPr>
+          <w:lang w:val="it-IT"/>
+        </w:rPr>
+        <w:t>.</w:t>
       </w:r>
     </w:p>
     <w:p>
       <w:pPr>
         <w:pStyle w:val="Titolo2"/>
       </w:pPr>
-      <w:bookmarkStart w:id="3" w:name="_Toc491247128"/>
+      <w:bookmarkStart w:id="3" w:name="_Toc963226"/>
       <w:proofErr w:type="spellStart"/>
       <w:r>
         <w:t>Abstract</w:t>
@@ -2990,7 +2984,7 @@
       <w:pPr>
         <w:pStyle w:val="Titolo2"/>
       </w:pPr>
-      <w:bookmarkStart w:id="4" w:name="_Toc491247129"/>
+      <w:bookmarkStart w:id="4" w:name="_Toc963227"/>
       <w:r>
         <w:t>Scopo</w:t>
       </w:r>
@@ -3044,7 +3038,7 @@
       <w:r>
         <w:br w:type="page"/>
       </w:r>
-      <w:bookmarkStart w:id="5" w:name="_Toc491247130"/>
+      <w:bookmarkStart w:id="5" w:name="_Toc963228"/>
       <w:r>
         <w:lastRenderedPageBreak/>
         <w:t>Analisi</w:t>
@@ -3055,7 +3049,7 @@
       <w:pPr>
         <w:pStyle w:val="Titolo2"/>
       </w:pPr>
-      <w:bookmarkStart w:id="6" w:name="_Toc491247131"/>
+      <w:bookmarkStart w:id="6" w:name="_Toc963229"/>
       <w:r>
         <w:t>Analisi del dominio</w:t>
       </w:r>
@@ -3232,7 +3226,7 @@
       <w:pPr>
         <w:pStyle w:val="Titolo2"/>
       </w:pPr>
-      <w:bookmarkStart w:id="7" w:name="_Toc491247132"/>
+      <w:bookmarkStart w:id="7" w:name="_Toc963230"/>
       <w:r>
         <w:t>Analisi e s</w:t>
       </w:r>
@@ -4171,7 +4165,7 @@
       <w:r>
         <w:br w:type="page"/>
       </w:r>
-      <w:bookmarkStart w:id="8" w:name="_Toc491247133"/>
+      <w:bookmarkStart w:id="8" w:name="_Toc963231"/>
       <w:r>
         <w:lastRenderedPageBreak/>
         <w:t>Use case</w:t>
@@ -4220,7 +4214,7 @@
       <w:pPr>
         <w:pStyle w:val="Titolo2"/>
       </w:pPr>
-      <w:bookmarkStart w:id="9" w:name="_Toc491247134"/>
+      <w:bookmarkStart w:id="9" w:name="_Toc963232"/>
       <w:r>
         <w:t>Pianificazione</w:t>
       </w:r>
@@ -4303,7 +4297,7 @@
           <w:insideH w:val="single" w:sz="4" w:space="0" w:color="auto"/>
           <w:insideV w:val="single" w:sz="4" w:space="0" w:color="auto"/>
         </w:tblBorders>
-        <w:tblLook w:val="00BF" w:firstRow="1" w:lastRow="0" w:firstColumn="1" w:lastColumn="0" w:noHBand="0" w:noVBand="0"/>
+        <w:tblLook w:val="00A0" w:firstRow="1" w:lastRow="0" w:firstColumn="1" w:lastColumn="0" w:noHBand="0" w:noVBand="0"/>
       </w:tblPr>
       <w:tblGrid>
         <w:gridCol w:w="9628"/>
@@ -4456,7 +4450,7 @@
       <w:pPr>
         <w:pStyle w:val="Titolo2"/>
       </w:pPr>
-      <w:bookmarkStart w:id="10" w:name="_Toc491247135"/>
+      <w:bookmarkStart w:id="10" w:name="_Toc963233"/>
       <w:r>
         <w:t>Analisi dei mezzi</w:t>
       </w:r>
@@ -4505,7 +4499,7 @@
         <w:pStyle w:val="Titolo3"/>
       </w:pPr>
       <w:bookmarkStart w:id="11" w:name="_Toc413411419"/>
-      <w:bookmarkStart w:id="12" w:name="_Toc491247136"/>
+      <w:bookmarkStart w:id="12" w:name="_Toc963234"/>
       <w:r>
         <w:t>Software</w:t>
       </w:r>
@@ -4583,7 +4577,7 @@
         <w:pStyle w:val="Titolo3"/>
       </w:pPr>
       <w:bookmarkStart w:id="13" w:name="_Toc413411420"/>
-      <w:bookmarkStart w:id="14" w:name="_Toc491247137"/>
+      <w:bookmarkStart w:id="14" w:name="_Toc963235"/>
       <w:r>
         <w:t>Hardware</w:t>
       </w:r>
@@ -4629,7 +4623,7 @@
         <w:pStyle w:val="Titolo1"/>
       </w:pPr>
       <w:bookmarkStart w:id="15" w:name="_Toc429059808"/>
-      <w:bookmarkStart w:id="16" w:name="_Toc491247138"/>
+      <w:bookmarkStart w:id="16" w:name="_Toc963236"/>
       <w:r>
         <w:lastRenderedPageBreak/>
         <w:t>Progettazione</w:t>
@@ -4662,7 +4656,7 @@
         <w:pStyle w:val="Titolo2"/>
       </w:pPr>
       <w:bookmarkStart w:id="17" w:name="_Toc429059809"/>
-      <w:bookmarkStart w:id="18" w:name="_Toc491247139"/>
+      <w:bookmarkStart w:id="18" w:name="_Toc963237"/>
       <w:r>
         <w:t>Design dell’architettura del sistema</w:t>
       </w:r>
@@ -4813,7 +4807,7 @@
         <w:pStyle w:val="Titolo2"/>
       </w:pPr>
       <w:bookmarkStart w:id="19" w:name="_Toc429059810"/>
-      <w:bookmarkStart w:id="20" w:name="_Toc491247140"/>
+      <w:bookmarkStart w:id="20" w:name="_Toc963238"/>
       <w:r>
         <w:t>Design dei dati</w:t>
       </w:r>
@@ -4873,7 +4867,7 @@
         <w:pStyle w:val="Titolo2"/>
       </w:pPr>
       <w:bookmarkStart w:id="21" w:name="_Toc429059811"/>
-      <w:bookmarkStart w:id="22" w:name="_Toc491247141"/>
+      <w:bookmarkStart w:id="22" w:name="_Toc963239"/>
       <w:r>
         <w:t>Design delle interfacce</w:t>
       </w:r>
@@ -4918,7 +4912,7 @@
         <w:pStyle w:val="Titolo2"/>
       </w:pPr>
       <w:bookmarkStart w:id="23" w:name="_Toc429059812"/>
-      <w:bookmarkStart w:id="24" w:name="_Toc491247142"/>
+      <w:bookmarkStart w:id="24" w:name="_Toc963240"/>
       <w:r>
         <w:t>Design procedurale</w:t>
       </w:r>
@@ -5100,7 +5094,7 @@
         </w:pBdr>
       </w:pPr>
       <w:bookmarkStart w:id="25" w:name="_Toc461179222"/>
-      <w:bookmarkStart w:id="26" w:name="_Toc491247143"/>
+      <w:bookmarkStart w:id="26" w:name="_Toc963241"/>
       <w:r>
         <w:lastRenderedPageBreak/>
         <w:t>Implementazione</w:t>
@@ -5154,7 +5148,7 @@
         </w:rPr>
       </w:pPr>
       <w:bookmarkStart w:id="27" w:name="_Toc461179223"/>
-      <w:bookmarkStart w:id="28" w:name="_Toc491247144"/>
+      <w:bookmarkStart w:id="28" w:name="_Toc963242"/>
       <w:r>
         <w:rPr>
           <w:lang w:val="it-IT"/>
@@ -5169,7 +5163,7 @@
         <w:pStyle w:val="Titolo2"/>
       </w:pPr>
       <w:bookmarkStart w:id="29" w:name="_Toc461179224"/>
-      <w:bookmarkStart w:id="30" w:name="_Toc491247145"/>
+      <w:bookmarkStart w:id="30" w:name="_Toc963243"/>
       <w:r>
         <w:t>Protocollo di test</w:t>
       </w:r>
@@ -6209,7 +6203,7 @@
         <w:pStyle w:val="Titolo2"/>
       </w:pPr>
       <w:bookmarkStart w:id="31" w:name="_Toc461179225"/>
-      <w:bookmarkStart w:id="32" w:name="_Toc491247146"/>
+      <w:bookmarkStart w:id="32" w:name="_Toc963244"/>
       <w:r>
         <w:t>Risultati test</w:t>
       </w:r>
@@ -6234,7 +6228,7 @@
         <w:pStyle w:val="Titolo2"/>
       </w:pPr>
       <w:bookmarkStart w:id="33" w:name="_Toc461179226"/>
-      <w:bookmarkStart w:id="34" w:name="_Toc491247147"/>
+      <w:bookmarkStart w:id="34" w:name="_Toc963245"/>
       <w:r>
         <w:lastRenderedPageBreak/>
         <w:t>Mancanze</w:t>
@@ -6266,7 +6260,7 @@
         </w:rPr>
       </w:pPr>
       <w:bookmarkStart w:id="35" w:name="_Toc461179227"/>
-      <w:bookmarkStart w:id="36" w:name="_Toc491247148"/>
+      <w:bookmarkStart w:id="36" w:name="_Toc963246"/>
       <w:r>
         <w:rPr>
           <w:lang w:val="it-IT"/>
@@ -6325,7 +6319,7 @@
         </w:rPr>
       </w:pPr>
       <w:bookmarkStart w:id="37" w:name="_Toc461179228"/>
-      <w:bookmarkStart w:id="38" w:name="_Toc491247149"/>
+      <w:bookmarkStart w:id="38" w:name="_Toc963247"/>
       <w:r>
         <w:rPr>
           <w:lang w:val="it-IT"/>
@@ -6427,7 +6421,7 @@
         <w:pStyle w:val="Titolo2"/>
       </w:pPr>
       <w:bookmarkStart w:id="39" w:name="_Toc461179229"/>
-      <w:bookmarkStart w:id="40" w:name="_Toc491247150"/>
+      <w:bookmarkStart w:id="40" w:name="_Toc963248"/>
       <w:r>
         <w:t>Sviluppi futuri</w:t>
       </w:r>
@@ -6452,7 +6446,7 @@
         <w:pStyle w:val="Titolo2"/>
       </w:pPr>
       <w:bookmarkStart w:id="41" w:name="_Toc461179230"/>
-      <w:bookmarkStart w:id="42" w:name="_Toc491247151"/>
+      <w:bookmarkStart w:id="42" w:name="_Toc963249"/>
       <w:r>
         <w:t>Considerazioni personali</w:t>
       </w:r>
@@ -6488,7 +6482,7 @@
         </w:rPr>
       </w:pPr>
       <w:bookmarkStart w:id="43" w:name="_Toc461179231"/>
-      <w:bookmarkStart w:id="44" w:name="_Toc491247152"/>
+      <w:bookmarkStart w:id="44" w:name="_Toc963250"/>
       <w:r>
         <w:rPr>
           <w:lang w:val="it-IT"/>
@@ -6503,7 +6497,7 @@
         <w:pStyle w:val="Titolo2"/>
       </w:pPr>
       <w:bookmarkStart w:id="45" w:name="_Toc461179232"/>
-      <w:bookmarkStart w:id="46" w:name="_Toc491247153"/>
+      <w:bookmarkStart w:id="46" w:name="_Toc963251"/>
       <w:r>
         <w:t>Bibliografia per articoli di riviste:</w:t>
       </w:r>
@@ -6612,7 +6606,7 @@
         <w:pStyle w:val="Titolo2"/>
       </w:pPr>
       <w:bookmarkStart w:id="47" w:name="_Toc461179233"/>
-      <w:bookmarkStart w:id="48" w:name="_Toc491247154"/>
+      <w:bookmarkStart w:id="48" w:name="_Toc963252"/>
       <w:r>
         <w:t>Bibliografia per libri</w:t>
       </w:r>
@@ -6742,7 +6736,7 @@
         <w:pStyle w:val="Titolo2"/>
       </w:pPr>
       <w:bookmarkStart w:id="49" w:name="_Toc461179234"/>
-      <w:bookmarkStart w:id="50" w:name="_Toc491247155"/>
+      <w:bookmarkStart w:id="50" w:name="_Toc963253"/>
       <w:proofErr w:type="spellStart"/>
       <w:r>
         <w:t>Sitografia</w:t>
@@ -6901,7 +6895,7 @@
         </w:rPr>
       </w:pPr>
       <w:bookmarkStart w:id="51" w:name="_Toc461179235"/>
-      <w:bookmarkStart w:id="52" w:name="_Toc491247156"/>
+      <w:bookmarkStart w:id="52" w:name="_Toc963254"/>
       <w:r>
         <w:rPr>
           <w:lang w:val="it-IT"/>
@@ -7197,11 +7191,11 @@
   <w:tbl>
     <w:tblPr>
       <w:tblW w:w="0" w:type="auto"/>
-      <w:tblLook w:val="00BF" w:firstRow="1" w:lastRow="0" w:firstColumn="1" w:lastColumn="0" w:noHBand="0" w:noVBand="0"/>
+      <w:tblLook w:val="00A0" w:firstRow="1" w:lastRow="0" w:firstColumn="1" w:lastColumn="0" w:noHBand="0" w:noVBand="0"/>
     </w:tblPr>
     <w:tblGrid>
-      <w:gridCol w:w="2433"/>
-      <w:gridCol w:w="7205"/>
+      <w:gridCol w:w="2435"/>
+      <w:gridCol w:w="7203"/>
     </w:tblGrid>
     <w:tr>
       <w:tc>
@@ -7240,7 +7234,7 @@
             <w:rPr>
               <w:lang w:val="it-IT"/>
             </w:rPr>
-            <w:t>Esempio di documentazione</w:t>
+            <w:t>Word Clock</w:t>
           </w:r>
         </w:p>
       </w:tc>
@@ -7282,7 +7276,21 @@
             <w:rPr>
               <w:lang w:val="it-IT"/>
             </w:rPr>
-            <w:t>Pinco Pallino</w:t>
+            <w:t xml:space="preserve">Alessi Gabriele, Lazzaroni Mattia, </w:t>
+          </w:r>
+          <w:proofErr w:type="spellStart"/>
+          <w:r>
+            <w:rPr>
+              <w:lang w:val="it-IT"/>
+            </w:rPr>
+            <w:t>Weishaupt</w:t>
+          </w:r>
+          <w:proofErr w:type="spellEnd"/>
+          <w:r>
+            <w:rPr>
+              <w:lang w:val="it-IT"/>
+            </w:rPr>
+            <w:t xml:space="preserve"> Paolo Claudio</w:t>
           </w:r>
         </w:p>
       </w:tc>
@@ -7324,7 +7332,7 @@
             <w:rPr>
               <w:lang w:val="it-IT"/>
             </w:rPr>
-            <w:t>Info X</w:t>
+            <w:t>Info 3</w:t>
           </w:r>
         </w:p>
       </w:tc>
@@ -7366,7 +7374,7 @@
             <w:rPr>
               <w:lang w:val="it-IT"/>
             </w:rPr>
-            <w:t>2015/2016</w:t>
+            <w:t>2018/2019</w:t>
           </w:r>
         </w:p>
       </w:tc>
@@ -7408,7 +7416,7 @@
             <w:rPr>
               <w:lang w:val="it-IT"/>
             </w:rPr>
-            <w:t>Alfonzo Alberini</w:t>
+            <w:t>Adriano Barchi</w:t>
           </w:r>
         </w:p>
       </w:tc>
@@ -8946,6 +8954,155 @@
     </w:lvl>
   </w:abstractNum>
   <w:abstractNum w:abstractNumId="7" w15:restartNumberingAfterBreak="0">
+    <w:nsid w:val="1A707F79"/>
+    <w:multiLevelType w:val="multilevel"/>
+    <w:tmpl w:val="297006E0"/>
+    <w:lvl w:ilvl="0">
+      <w:start w:val="1"/>
+      <w:numFmt w:val="bullet"/>
+      <w:lvlText w:val=""/>
+      <w:lvlJc w:val="left"/>
+      <w:pPr>
+        <w:tabs>
+          <w:tab w:val="num" w:pos="720"/>
+        </w:tabs>
+        <w:ind w:left="720" w:hanging="360"/>
+      </w:pPr>
+      <w:rPr>
+        <w:rFonts w:ascii="Symbol" w:hAnsi="Symbol" w:hint="default"/>
+        <w:sz w:val="20"/>
+      </w:rPr>
+    </w:lvl>
+    <w:lvl w:ilvl="1" w:tentative="1">
+      <w:start w:val="1"/>
+      <w:numFmt w:val="bullet"/>
+      <w:lvlText w:val="o"/>
+      <w:lvlJc w:val="left"/>
+      <w:pPr>
+        <w:tabs>
+          <w:tab w:val="num" w:pos="1440"/>
+        </w:tabs>
+        <w:ind w:left="1440" w:hanging="360"/>
+      </w:pPr>
+      <w:rPr>
+        <w:rFonts w:ascii="Courier New" w:hAnsi="Courier New" w:hint="default"/>
+        <w:sz w:val="20"/>
+      </w:rPr>
+    </w:lvl>
+    <w:lvl w:ilvl="2" w:tentative="1">
+      <w:start w:val="1"/>
+      <w:numFmt w:val="bullet"/>
+      <w:lvlText w:val=""/>
+      <w:lvlJc w:val="left"/>
+      <w:pPr>
+        <w:tabs>
+          <w:tab w:val="num" w:pos="2160"/>
+        </w:tabs>
+        <w:ind w:left="2160" w:hanging="360"/>
+      </w:pPr>
+      <w:rPr>
+        <w:rFonts w:ascii="Wingdings" w:hAnsi="Wingdings" w:hint="default"/>
+        <w:sz w:val="20"/>
+      </w:rPr>
+    </w:lvl>
+    <w:lvl w:ilvl="3" w:tentative="1">
+      <w:start w:val="1"/>
+      <w:numFmt w:val="bullet"/>
+      <w:lvlText w:val=""/>
+      <w:lvlJc w:val="left"/>
+      <w:pPr>
+        <w:tabs>
+          <w:tab w:val="num" w:pos="2880"/>
+        </w:tabs>
+        <w:ind w:left="2880" w:hanging="360"/>
+      </w:pPr>
+      <w:rPr>
+        <w:rFonts w:ascii="Wingdings" w:hAnsi="Wingdings" w:hint="default"/>
+        <w:sz w:val="20"/>
+      </w:rPr>
+    </w:lvl>
+    <w:lvl w:ilvl="4" w:tentative="1">
+      <w:start w:val="1"/>
+      <w:numFmt w:val="bullet"/>
+      <w:lvlText w:val=""/>
+      <w:lvlJc w:val="left"/>
+      <w:pPr>
+        <w:tabs>
+          <w:tab w:val="num" w:pos="3600"/>
+        </w:tabs>
+        <w:ind w:left="3600" w:hanging="360"/>
+      </w:pPr>
+      <w:rPr>
+        <w:rFonts w:ascii="Wingdings" w:hAnsi="Wingdings" w:hint="default"/>
+        <w:sz w:val="20"/>
+      </w:rPr>
+    </w:lvl>
+    <w:lvl w:ilvl="5" w:tentative="1">
+      <w:start w:val="1"/>
+      <w:numFmt w:val="bullet"/>
+      <w:lvlText w:val=""/>
+      <w:lvlJc w:val="left"/>
+      <w:pPr>
+        <w:tabs>
+          <w:tab w:val="num" w:pos="4320"/>
+        </w:tabs>
+        <w:ind w:left="4320" w:hanging="360"/>
+      </w:pPr>
+      <w:rPr>
+        <w:rFonts w:ascii="Wingdings" w:hAnsi="Wingdings" w:hint="default"/>
+        <w:sz w:val="20"/>
+      </w:rPr>
+    </w:lvl>
+    <w:lvl w:ilvl="6" w:tentative="1">
+      <w:start w:val="1"/>
+      <w:numFmt w:val="bullet"/>
+      <w:lvlText w:val=""/>
+      <w:lvlJc w:val="left"/>
+      <w:pPr>
+        <w:tabs>
+          <w:tab w:val="num" w:pos="5040"/>
+        </w:tabs>
+        <w:ind w:left="5040" w:hanging="360"/>
+      </w:pPr>
+      <w:rPr>
+        <w:rFonts w:ascii="Wingdings" w:hAnsi="Wingdings" w:hint="default"/>
+        <w:sz w:val="20"/>
+      </w:rPr>
+    </w:lvl>
+    <w:lvl w:ilvl="7" w:tentative="1">
+      <w:start w:val="1"/>
+      <w:numFmt w:val="bullet"/>
+      <w:lvlText w:val=""/>
+      <w:lvlJc w:val="left"/>
+      <w:pPr>
+        <w:tabs>
+          <w:tab w:val="num" w:pos="5760"/>
+        </w:tabs>
+        <w:ind w:left="5760" w:hanging="360"/>
+      </w:pPr>
+      <w:rPr>
+        <w:rFonts w:ascii="Wingdings" w:hAnsi="Wingdings" w:hint="default"/>
+        <w:sz w:val="20"/>
+      </w:rPr>
+    </w:lvl>
+    <w:lvl w:ilvl="8" w:tentative="1">
+      <w:start w:val="1"/>
+      <w:numFmt w:val="bullet"/>
+      <w:lvlText w:val=""/>
+      <w:lvlJc w:val="left"/>
+      <w:pPr>
+        <w:tabs>
+          <w:tab w:val="num" w:pos="6480"/>
+        </w:tabs>
+        <w:ind w:left="6480" w:hanging="360"/>
+      </w:pPr>
+      <w:rPr>
+        <w:rFonts w:ascii="Wingdings" w:hAnsi="Wingdings" w:hint="default"/>
+        <w:sz w:val="20"/>
+      </w:rPr>
+    </w:lvl>
+  </w:abstractNum>
+  <w:abstractNum w:abstractNumId="8" w15:restartNumberingAfterBreak="0">
     <w:nsid w:val="22DC02CA"/>
     <w:multiLevelType w:val="hybridMultilevel"/>
     <w:tmpl w:val="3E6C221C"/>
@@ -9085,7 +9242,7 @@
       </w:rPr>
     </w:lvl>
   </w:abstractNum>
-  <w:abstractNum w:abstractNumId="8" w15:restartNumberingAfterBreak="0">
+  <w:abstractNum w:abstractNumId="9" w15:restartNumberingAfterBreak="0">
     <w:nsid w:val="24A46D31"/>
     <w:multiLevelType w:val="hybridMultilevel"/>
     <w:tmpl w:val="A56221F0"/>
@@ -9198,7 +9355,7 @@
       </w:pPr>
     </w:lvl>
   </w:abstractNum>
-  <w:abstractNum w:abstractNumId="9" w15:restartNumberingAfterBreak="0">
+  <w:abstractNum w:abstractNumId="10" w15:restartNumberingAfterBreak="0">
     <w:nsid w:val="57C86EE7"/>
     <w:multiLevelType w:val="multilevel"/>
     <w:tmpl w:val="4DE6CDEC"/>
@@ -9347,7 +9504,7 @@
       </w:rPr>
     </w:lvl>
   </w:abstractNum>
-  <w:abstractNum w:abstractNumId="10" w15:restartNumberingAfterBreak="0">
+  <w:abstractNum w:abstractNumId="11" w15:restartNumberingAfterBreak="0">
     <w:nsid w:val="652809B9"/>
     <w:multiLevelType w:val="hybridMultilevel"/>
     <w:tmpl w:val="C10EC632"/>
@@ -9460,7 +9617,7 @@
       </w:rPr>
     </w:lvl>
   </w:abstractNum>
-  <w:abstractNum w:abstractNumId="11" w15:restartNumberingAfterBreak="0">
+  <w:abstractNum w:abstractNumId="12" w15:restartNumberingAfterBreak="0">
     <w:nsid w:val="66871ECE"/>
     <w:multiLevelType w:val="hybridMultilevel"/>
     <w:tmpl w:val="7F74FC56"/>
@@ -9576,7 +9733,7 @@
       </w:pPr>
     </w:lvl>
   </w:abstractNum>
-  <w:abstractNum w:abstractNumId="12" w15:restartNumberingAfterBreak="0">
+  <w:abstractNum w:abstractNumId="13" w15:restartNumberingAfterBreak="0">
     <w:nsid w:val="6ABE5228"/>
     <w:multiLevelType w:val="hybridMultilevel"/>
     <w:tmpl w:val="089EE6D8"/>
@@ -9692,7 +9849,7 @@
       </w:pPr>
     </w:lvl>
   </w:abstractNum>
-  <w:abstractNum w:abstractNumId="13" w15:restartNumberingAfterBreak="0">
+  <w:abstractNum w:abstractNumId="14" w15:restartNumberingAfterBreak="0">
     <w:nsid w:val="6C1D7334"/>
     <w:multiLevelType w:val="hybridMultilevel"/>
     <w:tmpl w:val="7F20929C"/>
@@ -9808,7 +9965,7 @@
       </w:pPr>
     </w:lvl>
   </w:abstractNum>
-  <w:abstractNum w:abstractNumId="14" w15:restartNumberingAfterBreak="0">
+  <w:abstractNum w:abstractNumId="15" w15:restartNumberingAfterBreak="0">
     <w:nsid w:val="72904C79"/>
     <w:multiLevelType w:val="hybridMultilevel"/>
     <w:tmpl w:val="EB328896"/>
@@ -9948,7 +10105,7 @@
       </w:rPr>
     </w:lvl>
   </w:abstractNum>
-  <w:abstractNum w:abstractNumId="15" w15:restartNumberingAfterBreak="0">
+  <w:abstractNum w:abstractNumId="16" w15:restartNumberingAfterBreak="0">
     <w:nsid w:val="7ACC392C"/>
     <w:multiLevelType w:val="hybridMultilevel"/>
     <w:tmpl w:val="F282F7F0"/>
@@ -10088,7 +10245,7 @@
       </w:rPr>
     </w:lvl>
   </w:abstractNum>
-  <w:abstractNum w:abstractNumId="16" w15:restartNumberingAfterBreak="0">
+  <w:abstractNum w:abstractNumId="17" w15:restartNumberingAfterBreak="0">
     <w:nsid w:val="7CD54937"/>
     <w:multiLevelType w:val="hybridMultilevel"/>
     <w:tmpl w:val="1AB0305A"/>
@@ -10229,13 +10386,13 @@
     </w:lvl>
   </w:abstractNum>
   <w:num w:numId="1">
-    <w:abstractNumId w:val="9"/>
+    <w:abstractNumId w:val="10"/>
   </w:num>
   <w:num w:numId="2">
     <w:abstractNumId w:val="3"/>
   </w:num>
   <w:num w:numId="3">
-    <w:abstractNumId w:val="7"/>
+    <w:abstractNumId w:val="8"/>
   </w:num>
   <w:num w:numId="4">
     <w:abstractNumId w:val="1"/>
@@ -10244,22 +10401,22 @@
     <w:abstractNumId w:val="4"/>
   </w:num>
   <w:num w:numId="6">
-    <w:abstractNumId w:val="11"/>
+    <w:abstractNumId w:val="12"/>
   </w:num>
   <w:num w:numId="7">
-    <w:abstractNumId w:val="8"/>
+    <w:abstractNumId w:val="9"/>
   </w:num>
   <w:num w:numId="8">
-    <w:abstractNumId w:val="12"/>
+    <w:abstractNumId w:val="13"/>
   </w:num>
   <w:num w:numId="9">
     <w:abstractNumId w:val="0"/>
   </w:num>
   <w:num w:numId="10">
-    <w:abstractNumId w:val="14"/>
+    <w:abstractNumId w:val="15"/>
   </w:num>
   <w:num w:numId="11">
-    <w:abstractNumId w:val="15"/>
+    <w:abstractNumId w:val="16"/>
   </w:num>
   <w:num w:numId="12">
     <w:abstractNumId w:val="5"/>
@@ -10268,37 +10425,40 @@
     <w:abstractNumId w:val="2"/>
   </w:num>
   <w:num w:numId="14">
-    <w:abstractNumId w:val="16"/>
+    <w:abstractNumId w:val="17"/>
   </w:num>
   <w:num w:numId="15">
     <w:abstractNumId w:val="6"/>
   </w:num>
   <w:num w:numId="16">
-    <w:abstractNumId w:val="9"/>
+    <w:abstractNumId w:val="10"/>
   </w:num>
   <w:num w:numId="17">
-    <w:abstractNumId w:val="13"/>
+    <w:abstractNumId w:val="14"/>
   </w:num>
   <w:num w:numId="18">
-    <w:abstractNumId w:val="9"/>
+    <w:abstractNumId w:val="10"/>
   </w:num>
   <w:num w:numId="19">
-    <w:abstractNumId w:val="9"/>
+    <w:abstractNumId w:val="10"/>
   </w:num>
   <w:num w:numId="20">
-    <w:abstractNumId w:val="9"/>
+    <w:abstractNumId w:val="10"/>
   </w:num>
   <w:num w:numId="21">
-    <w:abstractNumId w:val="9"/>
+    <w:abstractNumId w:val="10"/>
   </w:num>
   <w:num w:numId="22">
-    <w:abstractNumId w:val="9"/>
+    <w:abstractNumId w:val="10"/>
   </w:num>
   <w:num w:numId="23">
+    <w:abstractNumId w:val="11"/>
+  </w:num>
+  <w:num w:numId="24">
     <w:abstractNumId w:val="10"/>
   </w:num>
-  <w:num w:numId="24">
-    <w:abstractNumId w:val="9"/>
+  <w:num w:numId="25">
+    <w:abstractNumId w:val="7"/>
   </w:num>
   <w:numIdMacAtCleanup w:val="14"/>
 </w:numbering>
@@ -10894,14 +11054,15 @@
   </w:style>
   <w:style w:type="character" w:default="1" w:styleId="Carpredefinitoparagrafo">
     <w:name w:val="Default Paragraph Font"/>
+    <w:uiPriority w:val="1"/>
     <w:semiHidden/>
+    <w:unhideWhenUsed/>
   </w:style>
   <w:style w:type="table" w:default="1" w:styleId="Tabellanormale">
     <w:name w:val="Normal Table"/>
+    <w:uiPriority w:val="99"/>
     <w:semiHidden/>
-    <w:rPr>
-      <w:lang w:bidi="ar-SA"/>
-    </w:rPr>
+    <w:unhideWhenUsed/>
     <w:tblPr>
       <w:tblInd w:w="0" w:type="dxa"/>
       <w:tblCellMar>
@@ -10914,7 +11075,9 @@
   </w:style>
   <w:style w:type="numbering" w:default="1" w:styleId="Nessunelenco">
     <w:name w:val="No List"/>
+    <w:uiPriority w:val="99"/>
     <w:semiHidden/>
+    <w:unhideWhenUsed/>
   </w:style>
   <w:style w:type="paragraph" w:styleId="Intestazione">
     <w:name w:val="header"/>
@@ -11495,7 +11658,7 @@
 </file>
 
 <file path=customXml/itemProps1.xml><?xml version="1.0" encoding="utf-8"?>
-<ds:datastoreItem xmlns:ds="http://schemas.openxmlformats.org/officeDocument/2006/customXml" ds:itemID="{59AE2E86-2B7E-4D25-94BD-745155239D41}">
+<ds:datastoreItem xmlns:ds="http://schemas.openxmlformats.org/officeDocument/2006/customXml" ds:itemID="{F50314F5-BAA5-4DEA-BCF4-C1AC082C9C7B}">
   <ds:schemaRefs>
     <ds:schemaRef ds:uri="http://schemas.openxmlformats.org/officeDocument/2006/bibliography"/>
   </ds:schemaRefs>

--- a/Documentazione/Documentazione.docx
+++ b/Documentazione/Documentazione.docx
@@ -97,8 +97,6 @@
           <w:lang w:val="it-IT"/>
         </w:rPr>
       </w:pPr>
-      <w:bookmarkStart w:id="0" w:name="_GoBack"/>
-      <w:bookmarkEnd w:id="0"/>
       <w:r>
         <w:rPr>
           <w:noProof/>
@@ -2569,7 +2567,7 @@
         </w:rPr>
         <w:br w:type="page"/>
       </w:r>
-      <w:bookmarkStart w:id="1" w:name="_Toc963224"/>
+      <w:bookmarkStart w:id="0" w:name="_Toc963224"/>
       <w:r>
         <w:rPr>
           <w:lang w:val="it-IT"/>
@@ -2577,17 +2575,17 @@
         <w:lastRenderedPageBreak/>
         <w:t>Introduzione</w:t>
       </w:r>
+      <w:bookmarkEnd w:id="0"/>
+    </w:p>
+    <w:p>
+      <w:pPr>
+        <w:pStyle w:val="Titolo2"/>
+      </w:pPr>
+      <w:bookmarkStart w:id="1" w:name="_Toc963225"/>
+      <w:r>
+        <w:t>Informazioni sul progetto</w:t>
+      </w:r>
       <w:bookmarkEnd w:id="1"/>
-    </w:p>
-    <w:p>
-      <w:pPr>
-        <w:pStyle w:val="Titolo2"/>
-      </w:pPr>
-      <w:bookmarkStart w:id="2" w:name="_Toc963225"/>
-      <w:r>
-        <w:t>Informazioni sul progetto</w:t>
-      </w:r>
-      <w:bookmarkEnd w:id="2"/>
       <w:r>
         <w:t xml:space="preserve"> </w:t>
       </w:r>
@@ -2612,7 +2610,43 @@
         <w:rPr>
           <w:lang w:val="it-IT"/>
         </w:rPr>
-        <w:t xml:space="preserve">Alessi Gabriele, Lazzaroni Mattia, </w:t>
+        <w:t>Gabriele</w:t>
+      </w:r>
+      <w:r>
+        <w:rPr>
+          <w:lang w:val="it-IT"/>
+        </w:rPr>
+        <w:t xml:space="preserve"> </w:t>
+      </w:r>
+      <w:r>
+        <w:rPr>
+          <w:lang w:val="it-IT"/>
+        </w:rPr>
+        <w:t xml:space="preserve">Alessi, </w:t>
+      </w:r>
+      <w:r>
+        <w:rPr>
+          <w:lang w:val="it-IT"/>
+        </w:rPr>
+        <w:t>Mattia</w:t>
+      </w:r>
+      <w:r>
+        <w:rPr>
+          <w:lang w:val="it-IT"/>
+        </w:rPr>
+        <w:t xml:space="preserve"> </w:t>
+      </w:r>
+      <w:r>
+        <w:rPr>
+          <w:lang w:val="it-IT"/>
+        </w:rPr>
+        <w:t>Lazzaroni, Paolo Claudio</w:t>
+      </w:r>
+      <w:r>
+        <w:rPr>
+          <w:lang w:val="it-IT"/>
+        </w:rPr>
+        <w:t xml:space="preserve"> </w:t>
       </w:r>
       <w:proofErr w:type="spellStart"/>
       <w:r>
@@ -2626,12 +2660,6 @@
         <w:rPr>
           <w:lang w:val="it-IT"/>
         </w:rPr>
-        <w:t xml:space="preserve"> Paolo Claudio</w:t>
-      </w:r>
-      <w:r>
-        <w:rPr>
-          <w:lang w:val="it-IT"/>
-        </w:rPr>
         <w:t xml:space="preserve">. </w:t>
       </w:r>
       <w:r>
@@ -2644,7 +2672,25 @@
         <w:rPr>
           <w:lang w:val="it-IT"/>
         </w:rPr>
-        <w:t>Superiore professionale: Barchi Adriano.</w:t>
+        <w:t xml:space="preserve">Superiore professionale: </w:t>
+      </w:r>
+      <w:r>
+        <w:rPr>
+          <w:lang w:val="it-IT"/>
+        </w:rPr>
+        <w:t>Adriano</w:t>
+      </w:r>
+      <w:r>
+        <w:rPr>
+          <w:lang w:val="it-IT"/>
+        </w:rPr>
+        <w:t xml:space="preserve"> </w:t>
+      </w:r>
+      <w:r>
+        <w:rPr>
+          <w:lang w:val="it-IT"/>
+        </w:rPr>
+        <w:t>Barchi.</w:t>
       </w:r>
     </w:p>
     <w:p>
@@ -2704,12 +2750,12 @@
       <w:pPr>
         <w:pStyle w:val="Titolo2"/>
       </w:pPr>
-      <w:bookmarkStart w:id="3" w:name="_Toc963226"/>
+      <w:bookmarkStart w:id="2" w:name="_Toc963226"/>
       <w:proofErr w:type="spellStart"/>
       <w:r>
         <w:t>Abstract</w:t>
       </w:r>
-      <w:bookmarkEnd w:id="3"/>
+      <w:bookmarkEnd w:id="2"/>
       <w:proofErr w:type="spellEnd"/>
       <w:r>
         <w:t xml:space="preserve"> </w:t>
@@ -2984,48 +3030,50 @@
       <w:pPr>
         <w:pStyle w:val="Titolo2"/>
       </w:pPr>
-      <w:bookmarkStart w:id="4" w:name="_Toc963227"/>
+      <w:bookmarkStart w:id="3" w:name="_Toc963227"/>
       <w:r>
         <w:t>Scopo</w:t>
       </w:r>
+      <w:bookmarkEnd w:id="3"/>
+    </w:p>
+    <w:p>
+      <w:pPr>
+        <w:rPr>
+          <w:lang w:val="it-IT"/>
+        </w:rPr>
+      </w:pPr>
+      <w:r>
+        <w:rPr>
+          <w:lang w:val="it-IT"/>
+        </w:rPr>
+        <w:t>Lo scopo del progetto (scopi didattici/scopi operativi)</w:t>
+      </w:r>
+      <w:r>
+        <w:rPr>
+          <w:lang w:val="it-IT"/>
+        </w:rPr>
+        <w:t>. Dovrebbe descrivere il mandato</w:t>
+      </w:r>
+      <w:r>
+        <w:rPr>
+          <w:lang w:val="it-IT"/>
+        </w:rPr>
+        <w:t>, ma non vanno ricopiate le informazioni del quaderno dei compiti</w:t>
+      </w:r>
+      <w:r>
+        <w:rPr>
+          <w:lang w:val="it-IT"/>
+        </w:rPr>
+        <w:t xml:space="preserve"> (che va invece allegato)</w:t>
+      </w:r>
+      <w:r>
+        <w:rPr>
+          <w:lang w:val="it-IT"/>
+        </w:rPr>
+        <w:t>.</w:t>
+      </w:r>
+      <w:bookmarkStart w:id="4" w:name="_GoBack"/>
       <w:bookmarkEnd w:id="4"/>
-    </w:p>
-    <w:p>
-      <w:pPr>
-        <w:rPr>
-          <w:lang w:val="it-IT"/>
-        </w:rPr>
-      </w:pPr>
-      <w:r>
-        <w:rPr>
-          <w:lang w:val="it-IT"/>
-        </w:rPr>
-        <w:t>Lo scopo del progetto (scopi didattici/scopi operativi)</w:t>
-      </w:r>
-      <w:r>
-        <w:rPr>
-          <w:lang w:val="it-IT"/>
-        </w:rPr>
-        <w:t>. Dovrebbe descrivere il mandato</w:t>
-      </w:r>
-      <w:r>
-        <w:rPr>
-          <w:lang w:val="it-IT"/>
-        </w:rPr>
-        <w:t>, ma non vanno ricopiate le informazioni del quaderno dei compiti</w:t>
-      </w:r>
-      <w:r>
-        <w:rPr>
-          <w:lang w:val="it-IT"/>
-        </w:rPr>
-        <w:t xml:space="preserve"> (che va invece allegato)</w:t>
-      </w:r>
-      <w:r>
-        <w:rPr>
-          <w:lang w:val="it-IT"/>
-        </w:rPr>
-        <w:t>.</w:t>
-      </w:r>
     </w:p>
     <w:p>
       <w:pPr>
@@ -7119,40 +7167,13 @@
       <w:pStyle w:val="Pidipagina"/>
     </w:pPr>
     <w:r>
-      <w:t>Pinco Pallino</w:t>
+      <w:t>SAMT</w:t>
     </w:r>
     <w:r>
       <w:tab/>
     </w:r>
     <w:r>
-      <w:fldChar w:fldCharType="begin"/>
-    </w:r>
-    <w:r>
-      <w:instrText xml:space="preserve"> FILENAME </w:instrText>
-    </w:r>
-    <w:r>
-      <w:fldChar w:fldCharType="separate"/>
-    </w:r>
-    <w:r>
-      <w:rPr>
-        <w:noProof/>
-      </w:rPr>
-      <w:t>7._Esempio</w:t>
-    </w:r>
-    <w:r>
-      <w:rPr>
-        <w:noProof/>
-      </w:rPr>
-      <w:t>Documentazione</w:t>
-    </w:r>
-    <w:r>
-      <w:rPr>
-        <w:noProof/>
-      </w:rPr>
-      <w:t>.doc</w:t>
-    </w:r>
-    <w:r>
-      <w:fldChar w:fldCharType="end"/>
+      <w:t>Documentazione.docx</w:t>
     </w:r>
     <w:r>
       <w:tab/>
@@ -7168,7 +7189,7 @@
       <w:t>.0</w:t>
     </w:r>
     <w:r>
-      <w:t>9</w:t>
+      <w:t>2</w:t>
     </w:r>
     <w:r>
       <w:t>.20</w:t>
@@ -7177,7 +7198,7 @@
       <w:t>1</w:t>
     </w:r>
     <w:r>
-      <w:t>5</w:t>
+      <w:t>9</w:t>
     </w:r>
     <w:r>
       <w:t xml:space="preserve"> </w:t>
@@ -7276,7 +7297,49 @@
             <w:rPr>
               <w:lang w:val="it-IT"/>
             </w:rPr>
-            <w:t xml:space="preserve">Alessi Gabriele, Lazzaroni Mattia, </w:t>
+            <w:t>Gabriele</w:t>
+          </w:r>
+          <w:r>
+            <w:rPr>
+              <w:lang w:val="it-IT"/>
+            </w:rPr>
+            <w:t xml:space="preserve"> </w:t>
+          </w:r>
+          <w:r>
+            <w:rPr>
+              <w:lang w:val="it-IT"/>
+            </w:rPr>
+            <w:t>Alessi</w:t>
+          </w:r>
+          <w:r>
+            <w:rPr>
+              <w:lang w:val="it-IT"/>
+            </w:rPr>
+            <w:t xml:space="preserve">, </w:t>
+          </w:r>
+          <w:r>
+            <w:rPr>
+              <w:lang w:val="it-IT"/>
+            </w:rPr>
+            <w:t>Mattia</w:t>
+          </w:r>
+          <w:r>
+            <w:rPr>
+              <w:lang w:val="it-IT"/>
+            </w:rPr>
+            <w:t xml:space="preserve"> Lazzaroni</w:t>
+          </w:r>
+          <w:r>
+            <w:rPr>
+              <w:lang w:val="it-IT"/>
+            </w:rPr>
+            <w:t>, Paolo Claudio</w:t>
+          </w:r>
+          <w:r>
+            <w:rPr>
+              <w:lang w:val="it-IT"/>
+            </w:rPr>
+            <w:t xml:space="preserve"> </w:t>
           </w:r>
           <w:proofErr w:type="spellStart"/>
           <w:r>
@@ -7286,12 +7349,6 @@
             <w:t>Weishaupt</w:t>
           </w:r>
           <w:proofErr w:type="spellEnd"/>
-          <w:r>
-            <w:rPr>
-              <w:lang w:val="it-IT"/>
-            </w:rPr>
-            <w:t xml:space="preserve"> Paolo Claudio</w:t>
-          </w:r>
         </w:p>
       </w:tc>
     </w:tr>
@@ -7332,7 +7389,7 @@
             <w:rPr>
               <w:lang w:val="it-IT"/>
             </w:rPr>
-            <w:t>Info 3</w:t>
+            <w:t>SAMT I3</w:t>
           </w:r>
         </w:p>
       </w:tc>
@@ -7659,7 +7716,7 @@
               <w:noProof/>
               <w:snapToGrid w:val="0"/>
             </w:rPr>
-            <w:t>10</w:t>
+            <w:t>4</w:t>
           </w:r>
           <w:r>
             <w:rPr>
@@ -11658,7 +11715,7 @@
 </file>
 
 <file path=customXml/itemProps1.xml><?xml version="1.0" encoding="utf-8"?>
-<ds:datastoreItem xmlns:ds="http://schemas.openxmlformats.org/officeDocument/2006/customXml" ds:itemID="{F50314F5-BAA5-4DEA-BCF4-C1AC082C9C7B}">
+<ds:datastoreItem xmlns:ds="http://schemas.openxmlformats.org/officeDocument/2006/customXml" ds:itemID="{4214E640-E8F5-4CEA-859D-7B05C5B924A2}">
   <ds:schemaRefs>
     <ds:schemaRef ds:uri="http://schemas.openxmlformats.org/officeDocument/2006/bibliography"/>
   </ds:schemaRefs>

--- a/Documentazione/Documentazione.docx
+++ b/Documentazione/Documentazione.docx
@@ -19,7 +19,12 @@
         <w:pStyle w:val="TitoloPagina1"/>
       </w:pPr>
       <w:r>
-        <w:t>Word Clock</w:t>
+        <w:t>Word Clo</w:t>
+      </w:r>
+      <w:bookmarkStart w:id="0" w:name="_GoBack"/>
+      <w:bookmarkEnd w:id="0"/>
+      <w:r>
+        <w:t>ck</w:t>
       </w:r>
     </w:p>
     <w:p>
@@ -2567,7 +2572,7 @@
         </w:rPr>
         <w:br w:type="page"/>
       </w:r>
-      <w:bookmarkStart w:id="0" w:name="_Toc963224"/>
+      <w:bookmarkStart w:id="1" w:name="_Toc963224"/>
       <w:r>
         <w:rPr>
           <w:lang w:val="it-IT"/>
@@ -2575,17 +2580,17 @@
         <w:lastRenderedPageBreak/>
         <w:t>Introduzione</w:t>
       </w:r>
-      <w:bookmarkEnd w:id="0"/>
+      <w:bookmarkEnd w:id="1"/>
     </w:p>
     <w:p>
       <w:pPr>
         <w:pStyle w:val="Titolo2"/>
       </w:pPr>
-      <w:bookmarkStart w:id="1" w:name="_Toc963225"/>
+      <w:bookmarkStart w:id="2" w:name="_Toc963225"/>
       <w:r>
         <w:t>Informazioni sul progetto</w:t>
       </w:r>
-      <w:bookmarkEnd w:id="1"/>
+      <w:bookmarkEnd w:id="2"/>
       <w:r>
         <w:t xml:space="preserve"> </w:t>
       </w:r>
@@ -2610,7 +2615,25 @@
         <w:rPr>
           <w:lang w:val="it-IT"/>
         </w:rPr>
-        <w:t>Gabriele</w:t>
+        <w:t xml:space="preserve">Gabriele </w:t>
+      </w:r>
+      <w:r>
+        <w:rPr>
+          <w:lang w:val="it-IT"/>
+        </w:rPr>
+        <w:t xml:space="preserve">Alessi, </w:t>
+      </w:r>
+      <w:r>
+        <w:rPr>
+          <w:lang w:val="it-IT"/>
+        </w:rPr>
+        <w:t xml:space="preserve">Mattia </w:t>
+      </w:r>
+      <w:r>
+        <w:rPr>
+          <w:lang w:val="it-IT"/>
+        </w:rPr>
+        <w:t>Lazzaroni, Paolo Claudio</w:t>
       </w:r>
       <w:r>
         <w:rPr>
@@ -2618,36 +2641,6 @@
         </w:rPr>
         <w:t xml:space="preserve"> </w:t>
       </w:r>
-      <w:r>
-        <w:rPr>
-          <w:lang w:val="it-IT"/>
-        </w:rPr>
-        <w:t xml:space="preserve">Alessi, </w:t>
-      </w:r>
-      <w:r>
-        <w:rPr>
-          <w:lang w:val="it-IT"/>
-        </w:rPr>
-        <w:t>Mattia</w:t>
-      </w:r>
-      <w:r>
-        <w:rPr>
-          <w:lang w:val="it-IT"/>
-        </w:rPr>
-        <w:t xml:space="preserve"> </w:t>
-      </w:r>
-      <w:r>
-        <w:rPr>
-          <w:lang w:val="it-IT"/>
-        </w:rPr>
-        <w:t>Lazzaroni, Paolo Claudio</w:t>
-      </w:r>
-      <w:r>
-        <w:rPr>
-          <w:lang w:val="it-IT"/>
-        </w:rPr>
-        <w:t xml:space="preserve"> </w:t>
-      </w:r>
       <w:proofErr w:type="spellStart"/>
       <w:r>
         <w:rPr>
@@ -2678,13 +2671,7 @@
         <w:rPr>
           <w:lang w:val="it-IT"/>
         </w:rPr>
-        <w:t>Adriano</w:t>
-      </w:r>
-      <w:r>
-        <w:rPr>
-          <w:lang w:val="it-IT"/>
-        </w:rPr>
-        <w:t xml:space="preserve"> </w:t>
+        <w:t xml:space="preserve">Adriano </w:t>
       </w:r>
       <w:r>
         <w:rPr>
@@ -2750,12 +2737,12 @@
       <w:pPr>
         <w:pStyle w:val="Titolo2"/>
       </w:pPr>
-      <w:bookmarkStart w:id="2" w:name="_Toc963226"/>
+      <w:bookmarkStart w:id="3" w:name="_Toc963226"/>
       <w:proofErr w:type="spellStart"/>
       <w:r>
         <w:t>Abstract</w:t>
       </w:r>
-      <w:bookmarkEnd w:id="2"/>
+      <w:bookmarkEnd w:id="3"/>
       <w:proofErr w:type="spellEnd"/>
       <w:r>
         <w:t xml:space="preserve"> </w:t>
@@ -3030,11 +3017,11 @@
       <w:pPr>
         <w:pStyle w:val="Titolo2"/>
       </w:pPr>
-      <w:bookmarkStart w:id="3" w:name="_Toc963227"/>
+      <w:bookmarkStart w:id="4" w:name="_Toc963227"/>
       <w:r>
         <w:t>Scopo</w:t>
       </w:r>
-      <w:bookmarkEnd w:id="3"/>
+      <w:bookmarkEnd w:id="4"/>
     </w:p>
     <w:p>
       <w:pPr>
@@ -3072,8 +3059,6 @@
         </w:rPr>
         <w:t>.</w:t>
       </w:r>
-      <w:bookmarkStart w:id="4" w:name="_GoBack"/>
-      <w:bookmarkEnd w:id="4"/>
     </w:p>
     <w:p>
       <w:pPr>
@@ -7303,31 +7288,7 @@
             <w:rPr>
               <w:lang w:val="it-IT"/>
             </w:rPr>
-            <w:t xml:space="preserve"> </w:t>
-          </w:r>
-          <w:r>
-            <w:rPr>
-              <w:lang w:val="it-IT"/>
-            </w:rPr>
-            <w:t>Alessi</w:t>
-          </w:r>
-          <w:r>
-            <w:rPr>
-              <w:lang w:val="it-IT"/>
-            </w:rPr>
-            <w:t xml:space="preserve">, </w:t>
-          </w:r>
-          <w:r>
-            <w:rPr>
-              <w:lang w:val="it-IT"/>
-            </w:rPr>
-            <w:t>Mattia</w:t>
-          </w:r>
-          <w:r>
-            <w:rPr>
-              <w:lang w:val="it-IT"/>
-            </w:rPr>
-            <w:t xml:space="preserve"> Lazzaroni</w:t>
+            <w:t xml:space="preserve"> Alessi, Mattia Lazzaroni</w:t>
           </w:r>
           <w:r>
             <w:rPr>
@@ -7716,7 +7677,7 @@
               <w:noProof/>
               <w:snapToGrid w:val="0"/>
             </w:rPr>
-            <w:t>4</w:t>
+            <w:t>3</w:t>
           </w:r>
           <w:r>
             <w:rPr>
@@ -7834,7 +7795,7 @@
               <w:sz w:val="24"/>
               <w:szCs w:val="24"/>
             </w:rPr>
-            <w:t>Esempio di documentazione</w:t>
+            <w:t>Word Clock</w:t>
           </w:r>
         </w:p>
       </w:tc>
@@ -8022,7 +7983,43 @@
               <w:sz w:val="24"/>
               <w:szCs w:val="24"/>
             </w:rPr>
-            <w:t>Scuola Arti e Mestieri Trevano</w:t>
+            <w:t xml:space="preserve">Scuola </w:t>
+          </w:r>
+          <w:r>
+            <w:rPr>
+              <w:rFonts w:cs="Arial"/>
+              <w:b/>
+              <w:sz w:val="24"/>
+              <w:szCs w:val="24"/>
+            </w:rPr>
+            <w:t>d’</w:t>
+          </w:r>
+          <w:r>
+            <w:rPr>
+              <w:rFonts w:cs="Arial"/>
+              <w:b/>
+              <w:sz w:val="24"/>
+              <w:szCs w:val="24"/>
+            </w:rPr>
+            <w:t>Arti e Mestieri</w:t>
+          </w:r>
+          <w:r>
+            <w:rPr>
+              <w:rFonts w:cs="Arial"/>
+              <w:b/>
+              <w:sz w:val="24"/>
+              <w:szCs w:val="24"/>
+            </w:rPr>
+            <w:t xml:space="preserve"> di</w:t>
+          </w:r>
+          <w:r>
+            <w:rPr>
+              <w:rFonts w:cs="Arial"/>
+              <w:b/>
+              <w:sz w:val="24"/>
+              <w:szCs w:val="24"/>
+            </w:rPr>
+            <w:t xml:space="preserve"> Trevano</w:t>
           </w:r>
         </w:p>
       </w:tc>
@@ -8089,7 +8086,16 @@
               <w:sz w:val="24"/>
               <w:szCs w:val="24"/>
             </w:rPr>
-            <w:t>Sezione informatica</w:t>
+            <w:t>Sezione I</w:t>
+          </w:r>
+          <w:r>
+            <w:rPr>
+              <w:rFonts w:cs="Arial"/>
+              <w:b/>
+              <w:sz w:val="24"/>
+              <w:szCs w:val="24"/>
+            </w:rPr>
+            <w:t>nformatica</w:t>
           </w:r>
         </w:p>
       </w:tc>
@@ -11715,7 +11721,7 @@
 </file>
 
 <file path=customXml/itemProps1.xml><?xml version="1.0" encoding="utf-8"?>
-<ds:datastoreItem xmlns:ds="http://schemas.openxmlformats.org/officeDocument/2006/customXml" ds:itemID="{4214E640-E8F5-4CEA-859D-7B05C5B924A2}">
+<ds:datastoreItem xmlns:ds="http://schemas.openxmlformats.org/officeDocument/2006/customXml" ds:itemID="{2F605081-AD31-4D9F-BB9B-43B82DEC55D1}">
   <ds:schemaRefs>
     <ds:schemaRef ds:uri="http://schemas.openxmlformats.org/officeDocument/2006/bibliography"/>
   </ds:schemaRefs>
